--- a/03_ChainesDeSolides/06_Cordeuse_03_ChaineDeSolides.docx
+++ b/03_ChainesDeSolides/06_Cordeuse_03_ChaineDeSolides.docx
@@ -1,6 +1,6 @@
 
 <file path=word/document.xml><?xml version="1.0" encoding="utf-8"?>
-<w:document xmlns:wpc="http://schemas.microsoft.com/office/word/2010/wordprocessingCanvas" xmlns:cx="http://schemas.microsoft.com/office/drawing/2014/chartex" xmlns:cx1="http://schemas.microsoft.com/office/drawing/2015/9/8/chartex" xmlns:cx2="http://schemas.microsoft.com/office/drawing/2015/10/21/chartex" xmlns:cx3="http://schemas.microsoft.com/office/drawing/2016/5/9/chartex" xmlns:cx4="http://schemas.microsoft.com/office/drawing/2016/5/10/chartex" xmlns:cx5="http://schemas.microsoft.com/office/drawing/2016/5/11/chartex" xmlns:cx6="http://schemas.microsoft.com/office/drawing/2016/5/12/chartex" xmlns:cx7="http://schemas.microsoft.com/office/drawing/2016/5/13/chartex" xmlns:cx8="http://schemas.microsoft.com/office/drawing/2016/5/14/chartex" xmlns:mc="http://schemas.openxmlformats.org/markup-compatibility/2006" xmlns:aink="http://schemas.microsoft.com/office/drawing/2016/ink" xmlns:am3d="http://schemas.microsoft.com/office/drawing/2017/model3d" xmlns:o="urn:schemas-microsoft-com:office:office" xmlns:oel="http://schemas.microsoft.com/office/2019/extlst" xmlns:r="http://schemas.openxmlformats.org/officeDocument/2006/relationships" xmlns:m="http://schemas.openxmlformats.org/officeDocument/2006/math" xmlns:v="urn:schemas-microsoft-com:vml" xmlns:wp14="http://schemas.microsoft.com/office/word/2010/wordprocessingDrawing" xmlns:wp="http://schemas.openxmlformats.org/drawingml/2006/wordprocessingDrawing" xmlns:w10="urn:schemas-microsoft-com:office:word" xmlns:w="http://schemas.openxmlformats.org/wordprocessingml/2006/main" xmlns:w14="http://schemas.microsoft.com/office/word/2010/wordml" xmlns:w15="http://schemas.microsoft.com/office/word/2012/wordml" xmlns:w16cex="http://schemas.microsoft.com/office/word/2018/wordml/cex" xmlns:w16cid="http://schemas.microsoft.com/office/word/2016/wordml/cid" xmlns:w16="http://schemas.microsoft.com/office/word/2018/wordml" xmlns:w16sdtdh="http://schemas.microsoft.com/office/word/2020/wordml/sdtdatahash" xmlns:w16se="http://schemas.microsoft.com/office/word/2015/wordml/symex" xmlns:wpg="http://schemas.microsoft.com/office/word/2010/wordprocessingGroup" xmlns:wpi="http://schemas.microsoft.com/office/word/2010/wordprocessingInk" xmlns:wne="http://schemas.microsoft.com/office/word/2006/wordml" xmlns:wps="http://schemas.microsoft.com/office/word/2010/wordprocessingShape" mc:Ignorable="w14 w15 w16se w16cid w16 w16cex w16sdtdh wp14">
+<w:document xmlns:wpc="http://schemas.microsoft.com/office/word/2010/wordprocessingCanvas" xmlns:cx="http://schemas.microsoft.com/office/drawing/2014/chartex" xmlns:cx1="http://schemas.microsoft.com/office/drawing/2015/9/8/chartex" xmlns:cx2="http://schemas.microsoft.com/office/drawing/2015/10/21/chartex" xmlns:cx3="http://schemas.microsoft.com/office/drawing/2016/5/9/chartex" xmlns:cx4="http://schemas.microsoft.com/office/drawing/2016/5/10/chartex" xmlns:cx5="http://schemas.microsoft.com/office/drawing/2016/5/11/chartex" xmlns:cx6="http://schemas.microsoft.com/office/drawing/2016/5/12/chartex" xmlns:cx7="http://schemas.microsoft.com/office/drawing/2016/5/13/chartex" xmlns:cx8="http://schemas.microsoft.com/office/drawing/2016/5/14/chartex" xmlns:mc="http://schemas.openxmlformats.org/markup-compatibility/2006" xmlns:aink="http://schemas.microsoft.com/office/drawing/2016/ink" xmlns:am3d="http://schemas.microsoft.com/office/drawing/2017/model3d" xmlns:o="urn:schemas-microsoft-com:office:office" xmlns:oel="http://schemas.microsoft.com/office/2019/extlst" xmlns:r="http://schemas.openxmlformats.org/officeDocument/2006/relationships" xmlns:m="http://schemas.openxmlformats.org/officeDocument/2006/math" xmlns:v="urn:schemas-microsoft-com:vml" xmlns:wp14="http://schemas.microsoft.com/office/word/2010/wordprocessingDrawing" xmlns:wp="http://schemas.openxmlformats.org/drawingml/2006/wordprocessingDrawing" xmlns:w10="urn:schemas-microsoft-com:office:word" xmlns:w="http://schemas.openxmlformats.org/wordprocessingml/2006/main" xmlns:w14="http://schemas.microsoft.com/office/word/2010/wordml" xmlns:w15="http://schemas.microsoft.com/office/word/2012/wordml" xmlns:w16cex="http://schemas.microsoft.com/office/word/2018/wordml/cex" xmlns:w16cid="http://schemas.microsoft.com/office/word/2016/wordml/cid" xmlns:w16="http://schemas.microsoft.com/office/word/2018/wordml" xmlns:w16du="http://schemas.microsoft.com/office/word/2023/wordml/word16du" xmlns:w16sdtdh="http://schemas.microsoft.com/office/word/2020/wordml/sdtdatahash" xmlns:w16se="http://schemas.microsoft.com/office/word/2015/wordml/symex" xmlns:wpg="http://schemas.microsoft.com/office/word/2010/wordprocessingGroup" xmlns:wpi="http://schemas.microsoft.com/office/word/2010/wordprocessingInk" xmlns:wne="http://schemas.microsoft.com/office/word/2006/wordml" xmlns:wps="http://schemas.microsoft.com/office/word/2010/wordprocessingShape" mc:Ignorable="w14 w15 w16se w16cid w16 w16cex w16sdtdh wp14">
   <w:body>
     <w:p>
       <w:pPr>
@@ -599,7 +599,7 @@
               <w:jc w:val="left"/>
             </w:pPr>
             <w:r>
-              <w:t>Donner l’objectif de l’activités.</w:t>
+              <w:t>Donner l’objectif de l’activité.</w:t>
             </w:r>
           </w:p>
           <w:p>
@@ -683,7 +683,7 @@
 </file>
 
 <file path=word/endnotes.xml><?xml version="1.0" encoding="utf-8"?>
-<w:endnotes xmlns:wpc="http://schemas.microsoft.com/office/word/2010/wordprocessingCanvas" xmlns:cx="http://schemas.microsoft.com/office/drawing/2014/chartex" xmlns:cx1="http://schemas.microsoft.com/office/drawing/2015/9/8/chartex" xmlns:cx2="http://schemas.microsoft.com/office/drawing/2015/10/21/chartex" xmlns:cx3="http://schemas.microsoft.com/office/drawing/2016/5/9/chartex" xmlns:cx4="http://schemas.microsoft.com/office/drawing/2016/5/10/chartex" xmlns:cx5="http://schemas.microsoft.com/office/drawing/2016/5/11/chartex" xmlns:cx6="http://schemas.microsoft.com/office/drawing/2016/5/12/chartex" xmlns:cx7="http://schemas.microsoft.com/office/drawing/2016/5/13/chartex" xmlns:cx8="http://schemas.microsoft.com/office/drawing/2016/5/14/chartex" xmlns:mc="http://schemas.openxmlformats.org/markup-compatibility/2006" xmlns:aink="http://schemas.microsoft.com/office/drawing/2016/ink" xmlns:am3d="http://schemas.microsoft.com/office/drawing/2017/model3d" xmlns:o="urn:schemas-microsoft-com:office:office" xmlns:oel="http://schemas.microsoft.com/office/2019/extlst" xmlns:r="http://schemas.openxmlformats.org/officeDocument/2006/relationships" xmlns:m="http://schemas.openxmlformats.org/officeDocument/2006/math" xmlns:v="urn:schemas-microsoft-com:vml" xmlns:wp14="http://schemas.microsoft.com/office/word/2010/wordprocessingDrawing" xmlns:wp="http://schemas.openxmlformats.org/drawingml/2006/wordprocessingDrawing" xmlns:w10="urn:schemas-microsoft-com:office:word" xmlns:w="http://schemas.openxmlformats.org/wordprocessingml/2006/main" xmlns:w14="http://schemas.microsoft.com/office/word/2010/wordml" xmlns:w15="http://schemas.microsoft.com/office/word/2012/wordml" xmlns:w16cex="http://schemas.microsoft.com/office/word/2018/wordml/cex" xmlns:w16cid="http://schemas.microsoft.com/office/word/2016/wordml/cid" xmlns:w16="http://schemas.microsoft.com/office/word/2018/wordml" xmlns:w16sdtdh="http://schemas.microsoft.com/office/word/2020/wordml/sdtdatahash" xmlns:w16se="http://schemas.microsoft.com/office/word/2015/wordml/symex" xmlns:wpg="http://schemas.microsoft.com/office/word/2010/wordprocessingGroup" xmlns:wpi="http://schemas.microsoft.com/office/word/2010/wordprocessingInk" xmlns:wne="http://schemas.microsoft.com/office/word/2006/wordml" xmlns:wps="http://schemas.microsoft.com/office/word/2010/wordprocessingShape" mc:Ignorable="w14 w15 w16se w16cid w16 w16cex w16sdtdh wp14">
+<w:endnotes xmlns:wpc="http://schemas.microsoft.com/office/word/2010/wordprocessingCanvas" xmlns:cx="http://schemas.microsoft.com/office/drawing/2014/chartex" xmlns:cx1="http://schemas.microsoft.com/office/drawing/2015/9/8/chartex" xmlns:cx2="http://schemas.microsoft.com/office/drawing/2015/10/21/chartex" xmlns:cx3="http://schemas.microsoft.com/office/drawing/2016/5/9/chartex" xmlns:cx4="http://schemas.microsoft.com/office/drawing/2016/5/10/chartex" xmlns:cx5="http://schemas.microsoft.com/office/drawing/2016/5/11/chartex" xmlns:cx6="http://schemas.microsoft.com/office/drawing/2016/5/12/chartex" xmlns:cx7="http://schemas.microsoft.com/office/drawing/2016/5/13/chartex" xmlns:cx8="http://schemas.microsoft.com/office/drawing/2016/5/14/chartex" xmlns:mc="http://schemas.openxmlformats.org/markup-compatibility/2006" xmlns:aink="http://schemas.microsoft.com/office/drawing/2016/ink" xmlns:am3d="http://schemas.microsoft.com/office/drawing/2017/model3d" xmlns:o="urn:schemas-microsoft-com:office:office" xmlns:oel="http://schemas.microsoft.com/office/2019/extlst" xmlns:r="http://schemas.openxmlformats.org/officeDocument/2006/relationships" xmlns:m="http://schemas.openxmlformats.org/officeDocument/2006/math" xmlns:v="urn:schemas-microsoft-com:vml" xmlns:wp14="http://schemas.microsoft.com/office/word/2010/wordprocessingDrawing" xmlns:wp="http://schemas.openxmlformats.org/drawingml/2006/wordprocessingDrawing" xmlns:w10="urn:schemas-microsoft-com:office:word" xmlns:w="http://schemas.openxmlformats.org/wordprocessingml/2006/main" xmlns:w14="http://schemas.microsoft.com/office/word/2010/wordml" xmlns:w15="http://schemas.microsoft.com/office/word/2012/wordml" xmlns:w16cex="http://schemas.microsoft.com/office/word/2018/wordml/cex" xmlns:w16cid="http://schemas.microsoft.com/office/word/2016/wordml/cid" xmlns:w16="http://schemas.microsoft.com/office/word/2018/wordml" xmlns:w16du="http://schemas.microsoft.com/office/word/2023/wordml/word16du" xmlns:w16sdtdh="http://schemas.microsoft.com/office/word/2020/wordml/sdtdatahash" xmlns:w16se="http://schemas.microsoft.com/office/word/2015/wordml/symex" xmlns:wpg="http://schemas.microsoft.com/office/word/2010/wordprocessingGroup" xmlns:wpi="http://schemas.microsoft.com/office/word/2010/wordprocessingInk" xmlns:wne="http://schemas.microsoft.com/office/word/2006/wordml" xmlns:wps="http://schemas.microsoft.com/office/word/2010/wordprocessingShape" mc:Ignorable="w14 w15 w16se w16cid w16 w16cex w16sdtdh wp14">
   <w:endnote w:type="separator" w:id="-1">
     <w:p>
       <w:pPr>
@@ -708,7 +708,7 @@
 </file>
 
 <file path=word/footer1.xml><?xml version="1.0" encoding="utf-8"?>
-<w:ftr xmlns:wpc="http://schemas.microsoft.com/office/word/2010/wordprocessingCanvas" xmlns:cx="http://schemas.microsoft.com/office/drawing/2014/chartex" xmlns:cx1="http://schemas.microsoft.com/office/drawing/2015/9/8/chartex" xmlns:cx2="http://schemas.microsoft.com/office/drawing/2015/10/21/chartex" xmlns:cx3="http://schemas.microsoft.com/office/drawing/2016/5/9/chartex" xmlns:cx4="http://schemas.microsoft.com/office/drawing/2016/5/10/chartex" xmlns:cx5="http://schemas.microsoft.com/office/drawing/2016/5/11/chartex" xmlns:cx6="http://schemas.microsoft.com/office/drawing/2016/5/12/chartex" xmlns:cx7="http://schemas.microsoft.com/office/drawing/2016/5/13/chartex" xmlns:cx8="http://schemas.microsoft.com/office/drawing/2016/5/14/chartex" xmlns:mc="http://schemas.openxmlformats.org/markup-compatibility/2006" xmlns:aink="http://schemas.microsoft.com/office/drawing/2016/ink" xmlns:am3d="http://schemas.microsoft.com/office/drawing/2017/model3d" xmlns:o="urn:schemas-microsoft-com:office:office" xmlns:oel="http://schemas.microsoft.com/office/2019/extlst" xmlns:r="http://schemas.openxmlformats.org/officeDocument/2006/relationships" xmlns:m="http://schemas.openxmlformats.org/officeDocument/2006/math" xmlns:v="urn:schemas-microsoft-com:vml" xmlns:wp14="http://schemas.microsoft.com/office/word/2010/wordprocessingDrawing" xmlns:wp="http://schemas.openxmlformats.org/drawingml/2006/wordprocessingDrawing" xmlns:w10="urn:schemas-microsoft-com:office:word" xmlns:w="http://schemas.openxmlformats.org/wordprocessingml/2006/main" xmlns:w14="http://schemas.microsoft.com/office/word/2010/wordml" xmlns:w15="http://schemas.microsoft.com/office/word/2012/wordml" xmlns:w16cex="http://schemas.microsoft.com/office/word/2018/wordml/cex" xmlns:w16cid="http://schemas.microsoft.com/office/word/2016/wordml/cid" xmlns:w16="http://schemas.microsoft.com/office/word/2018/wordml" xmlns:w16sdtdh="http://schemas.microsoft.com/office/word/2020/wordml/sdtdatahash" xmlns:w16se="http://schemas.microsoft.com/office/word/2015/wordml/symex" xmlns:wpg="http://schemas.microsoft.com/office/word/2010/wordprocessingGroup" xmlns:wpi="http://schemas.microsoft.com/office/word/2010/wordprocessingInk" xmlns:wne="http://schemas.microsoft.com/office/word/2006/wordml" xmlns:wps="http://schemas.microsoft.com/office/word/2010/wordprocessingShape" mc:Ignorable="w14 w15 w16se w16cid w16 w16cex w16sdtdh wp14">
+<w:ftr xmlns:wpc="http://schemas.microsoft.com/office/word/2010/wordprocessingCanvas" xmlns:cx="http://schemas.microsoft.com/office/drawing/2014/chartex" xmlns:cx1="http://schemas.microsoft.com/office/drawing/2015/9/8/chartex" xmlns:cx2="http://schemas.microsoft.com/office/drawing/2015/10/21/chartex" xmlns:cx3="http://schemas.microsoft.com/office/drawing/2016/5/9/chartex" xmlns:cx4="http://schemas.microsoft.com/office/drawing/2016/5/10/chartex" xmlns:cx5="http://schemas.microsoft.com/office/drawing/2016/5/11/chartex" xmlns:cx6="http://schemas.microsoft.com/office/drawing/2016/5/12/chartex" xmlns:cx7="http://schemas.microsoft.com/office/drawing/2016/5/13/chartex" xmlns:cx8="http://schemas.microsoft.com/office/drawing/2016/5/14/chartex" xmlns:mc="http://schemas.openxmlformats.org/markup-compatibility/2006" xmlns:aink="http://schemas.microsoft.com/office/drawing/2016/ink" xmlns:am3d="http://schemas.microsoft.com/office/drawing/2017/model3d" xmlns:o="urn:schemas-microsoft-com:office:office" xmlns:oel="http://schemas.microsoft.com/office/2019/extlst" xmlns:r="http://schemas.openxmlformats.org/officeDocument/2006/relationships" xmlns:m="http://schemas.openxmlformats.org/officeDocument/2006/math" xmlns:v="urn:schemas-microsoft-com:vml" xmlns:wp14="http://schemas.microsoft.com/office/word/2010/wordprocessingDrawing" xmlns:wp="http://schemas.openxmlformats.org/drawingml/2006/wordprocessingDrawing" xmlns:w10="urn:schemas-microsoft-com:office:word" xmlns:w="http://schemas.openxmlformats.org/wordprocessingml/2006/main" xmlns:w14="http://schemas.microsoft.com/office/word/2010/wordml" xmlns:w15="http://schemas.microsoft.com/office/word/2012/wordml" xmlns:w16cex="http://schemas.microsoft.com/office/word/2018/wordml/cex" xmlns:w16cid="http://schemas.microsoft.com/office/word/2016/wordml/cid" xmlns:w16="http://schemas.microsoft.com/office/word/2018/wordml" xmlns:w16du="http://schemas.microsoft.com/office/word/2023/wordml/word16du" xmlns:w16sdtdh="http://schemas.microsoft.com/office/word/2020/wordml/sdtdatahash" xmlns:w16se="http://schemas.microsoft.com/office/word/2015/wordml/symex" xmlns:wpg="http://schemas.microsoft.com/office/word/2010/wordprocessingGroup" xmlns:wpi="http://schemas.microsoft.com/office/word/2010/wordprocessingInk" xmlns:wne="http://schemas.microsoft.com/office/word/2006/wordml" xmlns:wps="http://schemas.microsoft.com/office/word/2010/wordprocessingShape" mc:Ignorable="w14 w15 w16se w16cid w16 w16cex w16sdtdh wp14">
   <w:p>
     <w:pPr>
       <w:pStyle w:val="Pieddepage"/>
@@ -718,7 +718,7 @@
 </file>
 
 <file path=word/footer2.xml><?xml version="1.0" encoding="utf-8"?>
-<w:ftr xmlns:wpc="http://schemas.microsoft.com/office/word/2010/wordprocessingCanvas" xmlns:cx="http://schemas.microsoft.com/office/drawing/2014/chartex" xmlns:cx1="http://schemas.microsoft.com/office/drawing/2015/9/8/chartex" xmlns:cx2="http://schemas.microsoft.com/office/drawing/2015/10/21/chartex" xmlns:cx3="http://schemas.microsoft.com/office/drawing/2016/5/9/chartex" xmlns:cx4="http://schemas.microsoft.com/office/drawing/2016/5/10/chartex" xmlns:cx5="http://schemas.microsoft.com/office/drawing/2016/5/11/chartex" xmlns:cx6="http://schemas.microsoft.com/office/drawing/2016/5/12/chartex" xmlns:cx7="http://schemas.microsoft.com/office/drawing/2016/5/13/chartex" xmlns:cx8="http://schemas.microsoft.com/office/drawing/2016/5/14/chartex" xmlns:mc="http://schemas.openxmlformats.org/markup-compatibility/2006" xmlns:aink="http://schemas.microsoft.com/office/drawing/2016/ink" xmlns:am3d="http://schemas.microsoft.com/office/drawing/2017/model3d" xmlns:o="urn:schemas-microsoft-com:office:office" xmlns:oel="http://schemas.microsoft.com/office/2019/extlst" xmlns:r="http://schemas.openxmlformats.org/officeDocument/2006/relationships" xmlns:m="http://schemas.openxmlformats.org/officeDocument/2006/math" xmlns:v="urn:schemas-microsoft-com:vml" xmlns:wp14="http://schemas.microsoft.com/office/word/2010/wordprocessingDrawing" xmlns:wp="http://schemas.openxmlformats.org/drawingml/2006/wordprocessingDrawing" xmlns:w10="urn:schemas-microsoft-com:office:word" xmlns:w="http://schemas.openxmlformats.org/wordprocessingml/2006/main" xmlns:w14="http://schemas.microsoft.com/office/word/2010/wordml" xmlns:w15="http://schemas.microsoft.com/office/word/2012/wordml" xmlns:w16cex="http://schemas.microsoft.com/office/word/2018/wordml/cex" xmlns:w16cid="http://schemas.microsoft.com/office/word/2016/wordml/cid" xmlns:w16="http://schemas.microsoft.com/office/word/2018/wordml" xmlns:w16sdtdh="http://schemas.microsoft.com/office/word/2020/wordml/sdtdatahash" xmlns:w16se="http://schemas.microsoft.com/office/word/2015/wordml/symex" xmlns:wpg="http://schemas.microsoft.com/office/word/2010/wordprocessingGroup" xmlns:wpi="http://schemas.microsoft.com/office/word/2010/wordprocessingInk" xmlns:wne="http://schemas.microsoft.com/office/word/2006/wordml" xmlns:wps="http://schemas.microsoft.com/office/word/2010/wordprocessingShape" mc:Ignorable="w14 w15 w16se w16cid w16 w16cex w16sdtdh wp14">
+<w:ftr xmlns:wpc="http://schemas.microsoft.com/office/word/2010/wordprocessingCanvas" xmlns:cx="http://schemas.microsoft.com/office/drawing/2014/chartex" xmlns:cx1="http://schemas.microsoft.com/office/drawing/2015/9/8/chartex" xmlns:cx2="http://schemas.microsoft.com/office/drawing/2015/10/21/chartex" xmlns:cx3="http://schemas.microsoft.com/office/drawing/2016/5/9/chartex" xmlns:cx4="http://schemas.microsoft.com/office/drawing/2016/5/10/chartex" xmlns:cx5="http://schemas.microsoft.com/office/drawing/2016/5/11/chartex" xmlns:cx6="http://schemas.microsoft.com/office/drawing/2016/5/12/chartex" xmlns:cx7="http://schemas.microsoft.com/office/drawing/2016/5/13/chartex" xmlns:cx8="http://schemas.microsoft.com/office/drawing/2016/5/14/chartex" xmlns:mc="http://schemas.openxmlformats.org/markup-compatibility/2006" xmlns:aink="http://schemas.microsoft.com/office/drawing/2016/ink" xmlns:am3d="http://schemas.microsoft.com/office/drawing/2017/model3d" xmlns:o="urn:schemas-microsoft-com:office:office" xmlns:oel="http://schemas.microsoft.com/office/2019/extlst" xmlns:r="http://schemas.openxmlformats.org/officeDocument/2006/relationships" xmlns:m="http://schemas.openxmlformats.org/officeDocument/2006/math" xmlns:v="urn:schemas-microsoft-com:vml" xmlns:wp14="http://schemas.microsoft.com/office/word/2010/wordprocessingDrawing" xmlns:wp="http://schemas.openxmlformats.org/drawingml/2006/wordprocessingDrawing" xmlns:w10="urn:schemas-microsoft-com:office:word" xmlns:w="http://schemas.openxmlformats.org/wordprocessingml/2006/main" xmlns:w14="http://schemas.microsoft.com/office/word/2010/wordml" xmlns:w15="http://schemas.microsoft.com/office/word/2012/wordml" xmlns:w16cex="http://schemas.microsoft.com/office/word/2018/wordml/cex" xmlns:w16cid="http://schemas.microsoft.com/office/word/2016/wordml/cid" xmlns:w16="http://schemas.microsoft.com/office/word/2018/wordml" xmlns:w16du="http://schemas.microsoft.com/office/word/2023/wordml/word16du" xmlns:w16sdtdh="http://schemas.microsoft.com/office/word/2020/wordml/sdtdatahash" xmlns:w16se="http://schemas.microsoft.com/office/word/2015/wordml/symex" xmlns:wpg="http://schemas.microsoft.com/office/word/2010/wordprocessingGroup" xmlns:wpi="http://schemas.microsoft.com/office/word/2010/wordprocessingInk" xmlns:wne="http://schemas.microsoft.com/office/word/2006/wordml" xmlns:wps="http://schemas.microsoft.com/office/word/2010/wordprocessingShape" mc:Ignorable="w14 w15 w16se w16cid w16 w16cex w16sdtdh wp14">
   <w:tbl>
     <w:tblPr>
       <w:tblStyle w:val="Grilledutableau"/>
@@ -878,7 +878,7 @@
 </file>
 
 <file path=word/footer3.xml><?xml version="1.0" encoding="utf-8"?>
-<w:ftr xmlns:wpc="http://schemas.microsoft.com/office/word/2010/wordprocessingCanvas" xmlns:cx="http://schemas.microsoft.com/office/drawing/2014/chartex" xmlns:cx1="http://schemas.microsoft.com/office/drawing/2015/9/8/chartex" xmlns:cx2="http://schemas.microsoft.com/office/drawing/2015/10/21/chartex" xmlns:cx3="http://schemas.microsoft.com/office/drawing/2016/5/9/chartex" xmlns:cx4="http://schemas.microsoft.com/office/drawing/2016/5/10/chartex" xmlns:cx5="http://schemas.microsoft.com/office/drawing/2016/5/11/chartex" xmlns:cx6="http://schemas.microsoft.com/office/drawing/2016/5/12/chartex" xmlns:cx7="http://schemas.microsoft.com/office/drawing/2016/5/13/chartex" xmlns:cx8="http://schemas.microsoft.com/office/drawing/2016/5/14/chartex" xmlns:mc="http://schemas.openxmlformats.org/markup-compatibility/2006" xmlns:aink="http://schemas.microsoft.com/office/drawing/2016/ink" xmlns:am3d="http://schemas.microsoft.com/office/drawing/2017/model3d" xmlns:o="urn:schemas-microsoft-com:office:office" xmlns:oel="http://schemas.microsoft.com/office/2019/extlst" xmlns:r="http://schemas.openxmlformats.org/officeDocument/2006/relationships" xmlns:m="http://schemas.openxmlformats.org/officeDocument/2006/math" xmlns:v="urn:schemas-microsoft-com:vml" xmlns:wp14="http://schemas.microsoft.com/office/word/2010/wordprocessingDrawing" xmlns:wp="http://schemas.openxmlformats.org/drawingml/2006/wordprocessingDrawing" xmlns:w10="urn:schemas-microsoft-com:office:word" xmlns:w="http://schemas.openxmlformats.org/wordprocessingml/2006/main" xmlns:w14="http://schemas.microsoft.com/office/word/2010/wordml" xmlns:w15="http://schemas.microsoft.com/office/word/2012/wordml" xmlns:w16cex="http://schemas.microsoft.com/office/word/2018/wordml/cex" xmlns:w16cid="http://schemas.microsoft.com/office/word/2016/wordml/cid" xmlns:w16="http://schemas.microsoft.com/office/word/2018/wordml" xmlns:w16sdtdh="http://schemas.microsoft.com/office/word/2020/wordml/sdtdatahash" xmlns:w16se="http://schemas.microsoft.com/office/word/2015/wordml/symex" xmlns:wpg="http://schemas.microsoft.com/office/word/2010/wordprocessingGroup" xmlns:wpi="http://schemas.microsoft.com/office/word/2010/wordprocessingInk" xmlns:wne="http://schemas.microsoft.com/office/word/2006/wordml" xmlns:wps="http://schemas.microsoft.com/office/word/2010/wordprocessingShape" mc:Ignorable="w14 w15 w16se w16cid w16 w16cex w16sdtdh wp14">
+<w:ftr xmlns:wpc="http://schemas.microsoft.com/office/word/2010/wordprocessingCanvas" xmlns:cx="http://schemas.microsoft.com/office/drawing/2014/chartex" xmlns:cx1="http://schemas.microsoft.com/office/drawing/2015/9/8/chartex" xmlns:cx2="http://schemas.microsoft.com/office/drawing/2015/10/21/chartex" xmlns:cx3="http://schemas.microsoft.com/office/drawing/2016/5/9/chartex" xmlns:cx4="http://schemas.microsoft.com/office/drawing/2016/5/10/chartex" xmlns:cx5="http://schemas.microsoft.com/office/drawing/2016/5/11/chartex" xmlns:cx6="http://schemas.microsoft.com/office/drawing/2016/5/12/chartex" xmlns:cx7="http://schemas.microsoft.com/office/drawing/2016/5/13/chartex" xmlns:cx8="http://schemas.microsoft.com/office/drawing/2016/5/14/chartex" xmlns:mc="http://schemas.openxmlformats.org/markup-compatibility/2006" xmlns:aink="http://schemas.microsoft.com/office/drawing/2016/ink" xmlns:am3d="http://schemas.microsoft.com/office/drawing/2017/model3d" xmlns:o="urn:schemas-microsoft-com:office:office" xmlns:oel="http://schemas.microsoft.com/office/2019/extlst" xmlns:r="http://schemas.openxmlformats.org/officeDocument/2006/relationships" xmlns:m="http://schemas.openxmlformats.org/officeDocument/2006/math" xmlns:v="urn:schemas-microsoft-com:vml" xmlns:wp14="http://schemas.microsoft.com/office/word/2010/wordprocessingDrawing" xmlns:wp="http://schemas.openxmlformats.org/drawingml/2006/wordprocessingDrawing" xmlns:w10="urn:schemas-microsoft-com:office:word" xmlns:w="http://schemas.openxmlformats.org/wordprocessingml/2006/main" xmlns:w14="http://schemas.microsoft.com/office/word/2010/wordml" xmlns:w15="http://schemas.microsoft.com/office/word/2012/wordml" xmlns:w16cex="http://schemas.microsoft.com/office/word/2018/wordml/cex" xmlns:w16cid="http://schemas.microsoft.com/office/word/2016/wordml/cid" xmlns:w16="http://schemas.microsoft.com/office/word/2018/wordml" xmlns:w16du="http://schemas.microsoft.com/office/word/2023/wordml/word16du" xmlns:w16sdtdh="http://schemas.microsoft.com/office/word/2020/wordml/sdtdatahash" xmlns:w16se="http://schemas.microsoft.com/office/word/2015/wordml/symex" xmlns:wpg="http://schemas.microsoft.com/office/word/2010/wordprocessingGroup" xmlns:wpi="http://schemas.microsoft.com/office/word/2010/wordprocessingInk" xmlns:wne="http://schemas.microsoft.com/office/word/2006/wordml" xmlns:wps="http://schemas.microsoft.com/office/word/2010/wordprocessingShape" mc:Ignorable="w14 w15 w16se w16cid w16 w16cex w16sdtdh wp14">
   <w:tbl>
     <w:tblPr>
       <w:tblStyle w:val="Grilledutableau"/>
@@ -1019,7 +1019,7 @@
 </file>
 
 <file path=word/footnotes.xml><?xml version="1.0" encoding="utf-8"?>
-<w:footnotes xmlns:wpc="http://schemas.microsoft.com/office/word/2010/wordprocessingCanvas" xmlns:cx="http://schemas.microsoft.com/office/drawing/2014/chartex" xmlns:cx1="http://schemas.microsoft.com/office/drawing/2015/9/8/chartex" xmlns:cx2="http://schemas.microsoft.com/office/drawing/2015/10/21/chartex" xmlns:cx3="http://schemas.microsoft.com/office/drawing/2016/5/9/chartex" xmlns:cx4="http://schemas.microsoft.com/office/drawing/2016/5/10/chartex" xmlns:cx5="http://schemas.microsoft.com/office/drawing/2016/5/11/chartex" xmlns:cx6="http://schemas.microsoft.com/office/drawing/2016/5/12/chartex" xmlns:cx7="http://schemas.microsoft.com/office/drawing/2016/5/13/chartex" xmlns:cx8="http://schemas.microsoft.com/office/drawing/2016/5/14/chartex" xmlns:mc="http://schemas.openxmlformats.org/markup-compatibility/2006" xmlns:aink="http://schemas.microsoft.com/office/drawing/2016/ink" xmlns:am3d="http://schemas.microsoft.com/office/drawing/2017/model3d" xmlns:o="urn:schemas-microsoft-com:office:office" xmlns:oel="http://schemas.microsoft.com/office/2019/extlst" xmlns:r="http://schemas.openxmlformats.org/officeDocument/2006/relationships" xmlns:m="http://schemas.openxmlformats.org/officeDocument/2006/math" xmlns:v="urn:schemas-microsoft-com:vml" xmlns:wp14="http://schemas.microsoft.com/office/word/2010/wordprocessingDrawing" xmlns:wp="http://schemas.openxmlformats.org/drawingml/2006/wordprocessingDrawing" xmlns:w10="urn:schemas-microsoft-com:office:word" xmlns:w="http://schemas.openxmlformats.org/wordprocessingml/2006/main" xmlns:w14="http://schemas.microsoft.com/office/word/2010/wordml" xmlns:w15="http://schemas.microsoft.com/office/word/2012/wordml" xmlns:w16cex="http://schemas.microsoft.com/office/word/2018/wordml/cex" xmlns:w16cid="http://schemas.microsoft.com/office/word/2016/wordml/cid" xmlns:w16="http://schemas.microsoft.com/office/word/2018/wordml" xmlns:w16sdtdh="http://schemas.microsoft.com/office/word/2020/wordml/sdtdatahash" xmlns:w16se="http://schemas.microsoft.com/office/word/2015/wordml/symex" xmlns:wpg="http://schemas.microsoft.com/office/word/2010/wordprocessingGroup" xmlns:wpi="http://schemas.microsoft.com/office/word/2010/wordprocessingInk" xmlns:wne="http://schemas.microsoft.com/office/word/2006/wordml" xmlns:wps="http://schemas.microsoft.com/office/word/2010/wordprocessingShape" mc:Ignorable="w14 w15 w16se w16cid w16 w16cex w16sdtdh wp14">
+<w:footnotes xmlns:wpc="http://schemas.microsoft.com/office/word/2010/wordprocessingCanvas" xmlns:cx="http://schemas.microsoft.com/office/drawing/2014/chartex" xmlns:cx1="http://schemas.microsoft.com/office/drawing/2015/9/8/chartex" xmlns:cx2="http://schemas.microsoft.com/office/drawing/2015/10/21/chartex" xmlns:cx3="http://schemas.microsoft.com/office/drawing/2016/5/9/chartex" xmlns:cx4="http://schemas.microsoft.com/office/drawing/2016/5/10/chartex" xmlns:cx5="http://schemas.microsoft.com/office/drawing/2016/5/11/chartex" xmlns:cx6="http://schemas.microsoft.com/office/drawing/2016/5/12/chartex" xmlns:cx7="http://schemas.microsoft.com/office/drawing/2016/5/13/chartex" xmlns:cx8="http://schemas.microsoft.com/office/drawing/2016/5/14/chartex" xmlns:mc="http://schemas.openxmlformats.org/markup-compatibility/2006" xmlns:aink="http://schemas.microsoft.com/office/drawing/2016/ink" xmlns:am3d="http://schemas.microsoft.com/office/drawing/2017/model3d" xmlns:o="urn:schemas-microsoft-com:office:office" xmlns:oel="http://schemas.microsoft.com/office/2019/extlst" xmlns:r="http://schemas.openxmlformats.org/officeDocument/2006/relationships" xmlns:m="http://schemas.openxmlformats.org/officeDocument/2006/math" xmlns:v="urn:schemas-microsoft-com:vml" xmlns:wp14="http://schemas.microsoft.com/office/word/2010/wordprocessingDrawing" xmlns:wp="http://schemas.openxmlformats.org/drawingml/2006/wordprocessingDrawing" xmlns:w10="urn:schemas-microsoft-com:office:word" xmlns:w="http://schemas.openxmlformats.org/wordprocessingml/2006/main" xmlns:w14="http://schemas.microsoft.com/office/word/2010/wordml" xmlns:w15="http://schemas.microsoft.com/office/word/2012/wordml" xmlns:w16cex="http://schemas.microsoft.com/office/word/2018/wordml/cex" xmlns:w16cid="http://schemas.microsoft.com/office/word/2016/wordml/cid" xmlns:w16="http://schemas.microsoft.com/office/word/2018/wordml" xmlns:w16du="http://schemas.microsoft.com/office/word/2023/wordml/word16du" xmlns:w16sdtdh="http://schemas.microsoft.com/office/word/2020/wordml/sdtdatahash" xmlns:w16se="http://schemas.microsoft.com/office/word/2015/wordml/symex" xmlns:wpg="http://schemas.microsoft.com/office/word/2010/wordprocessingGroup" xmlns:wpi="http://schemas.microsoft.com/office/word/2010/wordprocessingInk" xmlns:wne="http://schemas.microsoft.com/office/word/2006/wordml" xmlns:wps="http://schemas.microsoft.com/office/word/2010/wordprocessingShape" mc:Ignorable="w14 w15 w16se w16cid w16 w16cex w16sdtdh wp14">
   <w:footnote w:type="separator" w:id="-1">
     <w:p>
       <w:pPr>
@@ -1044,7 +1044,7 @@
 </file>
 
 <file path=word/header1.xml><?xml version="1.0" encoding="utf-8"?>
-<w:hdr xmlns:wpc="http://schemas.microsoft.com/office/word/2010/wordprocessingCanvas" xmlns:cx="http://schemas.microsoft.com/office/drawing/2014/chartex" xmlns:cx1="http://schemas.microsoft.com/office/drawing/2015/9/8/chartex" xmlns:cx2="http://schemas.microsoft.com/office/drawing/2015/10/21/chartex" xmlns:cx3="http://schemas.microsoft.com/office/drawing/2016/5/9/chartex" xmlns:cx4="http://schemas.microsoft.com/office/drawing/2016/5/10/chartex" xmlns:cx5="http://schemas.microsoft.com/office/drawing/2016/5/11/chartex" xmlns:cx6="http://schemas.microsoft.com/office/drawing/2016/5/12/chartex" xmlns:cx7="http://schemas.microsoft.com/office/drawing/2016/5/13/chartex" xmlns:cx8="http://schemas.microsoft.com/office/drawing/2016/5/14/chartex" xmlns:mc="http://schemas.openxmlformats.org/markup-compatibility/2006" xmlns:aink="http://schemas.microsoft.com/office/drawing/2016/ink" xmlns:am3d="http://schemas.microsoft.com/office/drawing/2017/model3d" xmlns:o="urn:schemas-microsoft-com:office:office" xmlns:oel="http://schemas.microsoft.com/office/2019/extlst" xmlns:r="http://schemas.openxmlformats.org/officeDocument/2006/relationships" xmlns:m="http://schemas.openxmlformats.org/officeDocument/2006/math" xmlns:v="urn:schemas-microsoft-com:vml" xmlns:wp14="http://schemas.microsoft.com/office/word/2010/wordprocessingDrawing" xmlns:wp="http://schemas.openxmlformats.org/drawingml/2006/wordprocessingDrawing" xmlns:w10="urn:schemas-microsoft-com:office:word" xmlns:w="http://schemas.openxmlformats.org/wordprocessingml/2006/main" xmlns:w14="http://schemas.microsoft.com/office/word/2010/wordml" xmlns:w15="http://schemas.microsoft.com/office/word/2012/wordml" xmlns:w16cex="http://schemas.microsoft.com/office/word/2018/wordml/cex" xmlns:w16cid="http://schemas.microsoft.com/office/word/2016/wordml/cid" xmlns:w16="http://schemas.microsoft.com/office/word/2018/wordml" xmlns:w16sdtdh="http://schemas.microsoft.com/office/word/2020/wordml/sdtdatahash" xmlns:w16se="http://schemas.microsoft.com/office/word/2015/wordml/symex" xmlns:wpg="http://schemas.microsoft.com/office/word/2010/wordprocessingGroup" xmlns:wpi="http://schemas.microsoft.com/office/word/2010/wordprocessingInk" xmlns:wne="http://schemas.microsoft.com/office/word/2006/wordml" xmlns:wps="http://schemas.microsoft.com/office/word/2010/wordprocessingShape" mc:Ignorable="w14 w15 w16se w16cid w16 w16cex w16sdtdh wp14">
+<w:hdr xmlns:wpc="http://schemas.microsoft.com/office/word/2010/wordprocessingCanvas" xmlns:cx="http://schemas.microsoft.com/office/drawing/2014/chartex" xmlns:cx1="http://schemas.microsoft.com/office/drawing/2015/9/8/chartex" xmlns:cx2="http://schemas.microsoft.com/office/drawing/2015/10/21/chartex" xmlns:cx3="http://schemas.microsoft.com/office/drawing/2016/5/9/chartex" xmlns:cx4="http://schemas.microsoft.com/office/drawing/2016/5/10/chartex" xmlns:cx5="http://schemas.microsoft.com/office/drawing/2016/5/11/chartex" xmlns:cx6="http://schemas.microsoft.com/office/drawing/2016/5/12/chartex" xmlns:cx7="http://schemas.microsoft.com/office/drawing/2016/5/13/chartex" xmlns:cx8="http://schemas.microsoft.com/office/drawing/2016/5/14/chartex" xmlns:mc="http://schemas.openxmlformats.org/markup-compatibility/2006" xmlns:aink="http://schemas.microsoft.com/office/drawing/2016/ink" xmlns:am3d="http://schemas.microsoft.com/office/drawing/2017/model3d" xmlns:o="urn:schemas-microsoft-com:office:office" xmlns:oel="http://schemas.microsoft.com/office/2019/extlst" xmlns:r="http://schemas.openxmlformats.org/officeDocument/2006/relationships" xmlns:m="http://schemas.openxmlformats.org/officeDocument/2006/math" xmlns:v="urn:schemas-microsoft-com:vml" xmlns:wp14="http://schemas.microsoft.com/office/word/2010/wordprocessingDrawing" xmlns:wp="http://schemas.openxmlformats.org/drawingml/2006/wordprocessingDrawing" xmlns:w10="urn:schemas-microsoft-com:office:word" xmlns:w="http://schemas.openxmlformats.org/wordprocessingml/2006/main" xmlns:w14="http://schemas.microsoft.com/office/word/2010/wordml" xmlns:w15="http://schemas.microsoft.com/office/word/2012/wordml" xmlns:w16cex="http://schemas.microsoft.com/office/word/2018/wordml/cex" xmlns:w16cid="http://schemas.microsoft.com/office/word/2016/wordml/cid" xmlns:w16="http://schemas.microsoft.com/office/word/2018/wordml" xmlns:w16du="http://schemas.microsoft.com/office/word/2023/wordml/word16du" xmlns:w16sdtdh="http://schemas.microsoft.com/office/word/2020/wordml/sdtdatahash" xmlns:w16se="http://schemas.microsoft.com/office/word/2015/wordml/symex" xmlns:wpg="http://schemas.microsoft.com/office/word/2010/wordprocessingGroup" xmlns:wpi="http://schemas.microsoft.com/office/word/2010/wordprocessingInk" xmlns:wne="http://schemas.microsoft.com/office/word/2006/wordml" xmlns:wps="http://schemas.microsoft.com/office/word/2010/wordprocessingShape" mc:Ignorable="w14 w15 w16se w16cid w16 w16cex w16sdtdh wp14">
   <w:p>
     <w:pPr>
       <w:pStyle w:val="En-tte"/>
@@ -1054,7 +1054,7 @@
 </file>
 
 <file path=word/header2.xml><?xml version="1.0" encoding="utf-8"?>
-<w:hdr xmlns:wpc="http://schemas.microsoft.com/office/word/2010/wordprocessingCanvas" xmlns:cx="http://schemas.microsoft.com/office/drawing/2014/chartex" xmlns:cx1="http://schemas.microsoft.com/office/drawing/2015/9/8/chartex" xmlns:cx2="http://schemas.microsoft.com/office/drawing/2015/10/21/chartex" xmlns:cx3="http://schemas.microsoft.com/office/drawing/2016/5/9/chartex" xmlns:cx4="http://schemas.microsoft.com/office/drawing/2016/5/10/chartex" xmlns:cx5="http://schemas.microsoft.com/office/drawing/2016/5/11/chartex" xmlns:cx6="http://schemas.microsoft.com/office/drawing/2016/5/12/chartex" xmlns:cx7="http://schemas.microsoft.com/office/drawing/2016/5/13/chartex" xmlns:cx8="http://schemas.microsoft.com/office/drawing/2016/5/14/chartex" xmlns:mc="http://schemas.openxmlformats.org/markup-compatibility/2006" xmlns:aink="http://schemas.microsoft.com/office/drawing/2016/ink" xmlns:am3d="http://schemas.microsoft.com/office/drawing/2017/model3d" xmlns:o="urn:schemas-microsoft-com:office:office" xmlns:oel="http://schemas.microsoft.com/office/2019/extlst" xmlns:r="http://schemas.openxmlformats.org/officeDocument/2006/relationships" xmlns:m="http://schemas.openxmlformats.org/officeDocument/2006/math" xmlns:v="urn:schemas-microsoft-com:vml" xmlns:wp14="http://schemas.microsoft.com/office/word/2010/wordprocessingDrawing" xmlns:wp="http://schemas.openxmlformats.org/drawingml/2006/wordprocessingDrawing" xmlns:w10="urn:schemas-microsoft-com:office:word" xmlns:w="http://schemas.openxmlformats.org/wordprocessingml/2006/main" xmlns:w14="http://schemas.microsoft.com/office/word/2010/wordml" xmlns:w15="http://schemas.microsoft.com/office/word/2012/wordml" xmlns:w16cex="http://schemas.microsoft.com/office/word/2018/wordml/cex" xmlns:w16cid="http://schemas.microsoft.com/office/word/2016/wordml/cid" xmlns:w16="http://schemas.microsoft.com/office/word/2018/wordml" xmlns:w16sdtdh="http://schemas.microsoft.com/office/word/2020/wordml/sdtdatahash" xmlns:w16se="http://schemas.microsoft.com/office/word/2015/wordml/symex" xmlns:wpg="http://schemas.microsoft.com/office/word/2010/wordprocessingGroup" xmlns:wpi="http://schemas.microsoft.com/office/word/2010/wordprocessingInk" xmlns:wne="http://schemas.microsoft.com/office/word/2006/wordml" xmlns:wps="http://schemas.microsoft.com/office/word/2010/wordprocessingShape" mc:Ignorable="w14 w15 w16se w16cid w16 w16cex w16sdtdh wp14">
+<w:hdr xmlns:wpc="http://schemas.microsoft.com/office/word/2010/wordprocessingCanvas" xmlns:cx="http://schemas.microsoft.com/office/drawing/2014/chartex" xmlns:cx1="http://schemas.microsoft.com/office/drawing/2015/9/8/chartex" xmlns:cx2="http://schemas.microsoft.com/office/drawing/2015/10/21/chartex" xmlns:cx3="http://schemas.microsoft.com/office/drawing/2016/5/9/chartex" xmlns:cx4="http://schemas.microsoft.com/office/drawing/2016/5/10/chartex" xmlns:cx5="http://schemas.microsoft.com/office/drawing/2016/5/11/chartex" xmlns:cx6="http://schemas.microsoft.com/office/drawing/2016/5/12/chartex" xmlns:cx7="http://schemas.microsoft.com/office/drawing/2016/5/13/chartex" xmlns:cx8="http://schemas.microsoft.com/office/drawing/2016/5/14/chartex" xmlns:mc="http://schemas.openxmlformats.org/markup-compatibility/2006" xmlns:aink="http://schemas.microsoft.com/office/drawing/2016/ink" xmlns:am3d="http://schemas.microsoft.com/office/drawing/2017/model3d" xmlns:o="urn:schemas-microsoft-com:office:office" xmlns:oel="http://schemas.microsoft.com/office/2019/extlst" xmlns:r="http://schemas.openxmlformats.org/officeDocument/2006/relationships" xmlns:m="http://schemas.openxmlformats.org/officeDocument/2006/math" xmlns:v="urn:schemas-microsoft-com:vml" xmlns:wp14="http://schemas.microsoft.com/office/word/2010/wordprocessingDrawing" xmlns:wp="http://schemas.openxmlformats.org/drawingml/2006/wordprocessingDrawing" xmlns:w10="urn:schemas-microsoft-com:office:word" xmlns:w="http://schemas.openxmlformats.org/wordprocessingml/2006/main" xmlns:w14="http://schemas.microsoft.com/office/word/2010/wordml" xmlns:w15="http://schemas.microsoft.com/office/word/2012/wordml" xmlns:w16cex="http://schemas.microsoft.com/office/word/2018/wordml/cex" xmlns:w16cid="http://schemas.microsoft.com/office/word/2016/wordml/cid" xmlns:w16="http://schemas.microsoft.com/office/word/2018/wordml" xmlns:w16du="http://schemas.microsoft.com/office/word/2023/wordml/word16du" xmlns:w16sdtdh="http://schemas.microsoft.com/office/word/2020/wordml/sdtdatahash" xmlns:w16se="http://schemas.microsoft.com/office/word/2015/wordml/symex" xmlns:wpg="http://schemas.microsoft.com/office/word/2010/wordprocessingGroup" xmlns:wpi="http://schemas.microsoft.com/office/word/2010/wordprocessingInk" xmlns:wne="http://schemas.microsoft.com/office/word/2006/wordml" xmlns:wps="http://schemas.microsoft.com/office/word/2010/wordprocessingShape" mc:Ignorable="w14 w15 w16se w16cid w16 w16cex w16sdtdh wp14">
   <w:tbl>
     <w:tblPr>
       <w:tblStyle w:val="Grilledutableau"/>
@@ -1243,7 +1243,7 @@
 </file>
 
 <file path=word/header3.xml><?xml version="1.0" encoding="utf-8"?>
-<w:hdr xmlns:wpc="http://schemas.microsoft.com/office/word/2010/wordprocessingCanvas" xmlns:cx="http://schemas.microsoft.com/office/drawing/2014/chartex" xmlns:cx1="http://schemas.microsoft.com/office/drawing/2015/9/8/chartex" xmlns:cx2="http://schemas.microsoft.com/office/drawing/2015/10/21/chartex" xmlns:cx3="http://schemas.microsoft.com/office/drawing/2016/5/9/chartex" xmlns:cx4="http://schemas.microsoft.com/office/drawing/2016/5/10/chartex" xmlns:cx5="http://schemas.microsoft.com/office/drawing/2016/5/11/chartex" xmlns:cx6="http://schemas.microsoft.com/office/drawing/2016/5/12/chartex" xmlns:cx7="http://schemas.microsoft.com/office/drawing/2016/5/13/chartex" xmlns:cx8="http://schemas.microsoft.com/office/drawing/2016/5/14/chartex" xmlns:mc="http://schemas.openxmlformats.org/markup-compatibility/2006" xmlns:aink="http://schemas.microsoft.com/office/drawing/2016/ink" xmlns:am3d="http://schemas.microsoft.com/office/drawing/2017/model3d" xmlns:o="urn:schemas-microsoft-com:office:office" xmlns:oel="http://schemas.microsoft.com/office/2019/extlst" xmlns:r="http://schemas.openxmlformats.org/officeDocument/2006/relationships" xmlns:m="http://schemas.openxmlformats.org/officeDocument/2006/math" xmlns:v="urn:schemas-microsoft-com:vml" xmlns:wp14="http://schemas.microsoft.com/office/word/2010/wordprocessingDrawing" xmlns:wp="http://schemas.openxmlformats.org/drawingml/2006/wordprocessingDrawing" xmlns:w10="urn:schemas-microsoft-com:office:word" xmlns:w="http://schemas.openxmlformats.org/wordprocessingml/2006/main" xmlns:w14="http://schemas.microsoft.com/office/word/2010/wordml" xmlns:w15="http://schemas.microsoft.com/office/word/2012/wordml" xmlns:w16cex="http://schemas.microsoft.com/office/word/2018/wordml/cex" xmlns:w16cid="http://schemas.microsoft.com/office/word/2016/wordml/cid" xmlns:w16="http://schemas.microsoft.com/office/word/2018/wordml" xmlns:w16sdtdh="http://schemas.microsoft.com/office/word/2020/wordml/sdtdatahash" xmlns:w16se="http://schemas.microsoft.com/office/word/2015/wordml/symex" xmlns:wpg="http://schemas.microsoft.com/office/word/2010/wordprocessingGroup" xmlns:wpi="http://schemas.microsoft.com/office/word/2010/wordprocessingInk" xmlns:wne="http://schemas.microsoft.com/office/word/2006/wordml" xmlns:wps="http://schemas.microsoft.com/office/word/2010/wordprocessingShape" mc:Ignorable="w14 w15 w16se w16cid w16 w16cex w16sdtdh wp14">
+<w:hdr xmlns:wpc="http://schemas.microsoft.com/office/word/2010/wordprocessingCanvas" xmlns:cx="http://schemas.microsoft.com/office/drawing/2014/chartex" xmlns:cx1="http://schemas.microsoft.com/office/drawing/2015/9/8/chartex" xmlns:cx2="http://schemas.microsoft.com/office/drawing/2015/10/21/chartex" xmlns:cx3="http://schemas.microsoft.com/office/drawing/2016/5/9/chartex" xmlns:cx4="http://schemas.microsoft.com/office/drawing/2016/5/10/chartex" xmlns:cx5="http://schemas.microsoft.com/office/drawing/2016/5/11/chartex" xmlns:cx6="http://schemas.microsoft.com/office/drawing/2016/5/12/chartex" xmlns:cx7="http://schemas.microsoft.com/office/drawing/2016/5/13/chartex" xmlns:cx8="http://schemas.microsoft.com/office/drawing/2016/5/14/chartex" xmlns:mc="http://schemas.openxmlformats.org/markup-compatibility/2006" xmlns:aink="http://schemas.microsoft.com/office/drawing/2016/ink" xmlns:am3d="http://schemas.microsoft.com/office/drawing/2017/model3d" xmlns:o="urn:schemas-microsoft-com:office:office" xmlns:oel="http://schemas.microsoft.com/office/2019/extlst" xmlns:r="http://schemas.openxmlformats.org/officeDocument/2006/relationships" xmlns:m="http://schemas.openxmlformats.org/officeDocument/2006/math" xmlns:v="urn:schemas-microsoft-com:vml" xmlns:wp14="http://schemas.microsoft.com/office/word/2010/wordprocessingDrawing" xmlns:wp="http://schemas.openxmlformats.org/drawingml/2006/wordprocessingDrawing" xmlns:w10="urn:schemas-microsoft-com:office:word" xmlns:w="http://schemas.openxmlformats.org/wordprocessingml/2006/main" xmlns:w14="http://schemas.microsoft.com/office/word/2010/wordml" xmlns:w15="http://schemas.microsoft.com/office/word/2012/wordml" xmlns:w16cex="http://schemas.microsoft.com/office/word/2018/wordml/cex" xmlns:w16cid="http://schemas.microsoft.com/office/word/2016/wordml/cid" xmlns:w16="http://schemas.microsoft.com/office/word/2018/wordml" xmlns:w16du="http://schemas.microsoft.com/office/word/2023/wordml/word16du" xmlns:w16sdtdh="http://schemas.microsoft.com/office/word/2020/wordml/sdtdatahash" xmlns:w16se="http://schemas.microsoft.com/office/word/2015/wordml/symex" xmlns:wpg="http://schemas.microsoft.com/office/word/2010/wordprocessingGroup" xmlns:wpi="http://schemas.microsoft.com/office/word/2010/wordprocessingInk" xmlns:wne="http://schemas.microsoft.com/office/word/2006/wordml" xmlns:wps="http://schemas.microsoft.com/office/word/2010/wordprocessingShape" mc:Ignorable="w14 w15 w16se w16cid w16 w16cex w16sdtdh wp14">
   <w:tbl>
     <w:tblPr>
       <w:tblStyle w:val="Grilledutableau"/>
@@ -1432,7 +1432,7 @@
 </file>
 
 <file path=word/numbering.xml><?xml version="1.0" encoding="utf-8"?>
-<w:numbering xmlns:wpc="http://schemas.microsoft.com/office/word/2010/wordprocessingCanvas" xmlns:cx="http://schemas.microsoft.com/office/drawing/2014/chartex" xmlns:cx1="http://schemas.microsoft.com/office/drawing/2015/9/8/chartex" xmlns:cx2="http://schemas.microsoft.com/office/drawing/2015/10/21/chartex" xmlns:cx3="http://schemas.microsoft.com/office/drawing/2016/5/9/chartex" xmlns:cx4="http://schemas.microsoft.com/office/drawing/2016/5/10/chartex" xmlns:cx5="http://schemas.microsoft.com/office/drawing/2016/5/11/chartex" xmlns:cx6="http://schemas.microsoft.com/office/drawing/2016/5/12/chartex" xmlns:cx7="http://schemas.microsoft.com/office/drawing/2016/5/13/chartex" xmlns:cx8="http://schemas.microsoft.com/office/drawing/2016/5/14/chartex" xmlns:mc="http://schemas.openxmlformats.org/markup-compatibility/2006" xmlns:aink="http://schemas.microsoft.com/office/drawing/2016/ink" xmlns:am3d="http://schemas.microsoft.com/office/drawing/2017/model3d" xmlns:o="urn:schemas-microsoft-com:office:office" xmlns:oel="http://schemas.microsoft.com/office/2019/extlst" xmlns:r="http://schemas.openxmlformats.org/officeDocument/2006/relationships" xmlns:m="http://schemas.openxmlformats.org/officeDocument/2006/math" xmlns:v="urn:schemas-microsoft-com:vml" xmlns:wp14="http://schemas.microsoft.com/office/word/2010/wordprocessingDrawing" xmlns:wp="http://schemas.openxmlformats.org/drawingml/2006/wordprocessingDrawing" xmlns:w10="urn:schemas-microsoft-com:office:word" xmlns:w="http://schemas.openxmlformats.org/wordprocessingml/2006/main" xmlns:w14="http://schemas.microsoft.com/office/word/2010/wordml" xmlns:w15="http://schemas.microsoft.com/office/word/2012/wordml" xmlns:w16cex="http://schemas.microsoft.com/office/word/2018/wordml/cex" xmlns:w16cid="http://schemas.microsoft.com/office/word/2016/wordml/cid" xmlns:w16="http://schemas.microsoft.com/office/word/2018/wordml" xmlns:w16sdtdh="http://schemas.microsoft.com/office/word/2020/wordml/sdtdatahash" xmlns:w16se="http://schemas.microsoft.com/office/word/2015/wordml/symex" xmlns:wpg="http://schemas.microsoft.com/office/word/2010/wordprocessingGroup" xmlns:wpi="http://schemas.microsoft.com/office/word/2010/wordprocessingInk" xmlns:wne="http://schemas.microsoft.com/office/word/2006/wordml" xmlns:wps="http://schemas.microsoft.com/office/word/2010/wordprocessingShape" mc:Ignorable="w14 w15 w16se w16cid w16 w16cex w16sdtdh wp14">
+<w:numbering xmlns:wpc="http://schemas.microsoft.com/office/word/2010/wordprocessingCanvas" xmlns:cx="http://schemas.microsoft.com/office/drawing/2014/chartex" xmlns:cx1="http://schemas.microsoft.com/office/drawing/2015/9/8/chartex" xmlns:cx2="http://schemas.microsoft.com/office/drawing/2015/10/21/chartex" xmlns:cx3="http://schemas.microsoft.com/office/drawing/2016/5/9/chartex" xmlns:cx4="http://schemas.microsoft.com/office/drawing/2016/5/10/chartex" xmlns:cx5="http://schemas.microsoft.com/office/drawing/2016/5/11/chartex" xmlns:cx6="http://schemas.microsoft.com/office/drawing/2016/5/12/chartex" xmlns:cx7="http://schemas.microsoft.com/office/drawing/2016/5/13/chartex" xmlns:cx8="http://schemas.microsoft.com/office/drawing/2016/5/14/chartex" xmlns:mc="http://schemas.openxmlformats.org/markup-compatibility/2006" xmlns:aink="http://schemas.microsoft.com/office/drawing/2016/ink" xmlns:am3d="http://schemas.microsoft.com/office/drawing/2017/model3d" xmlns:o="urn:schemas-microsoft-com:office:office" xmlns:oel="http://schemas.microsoft.com/office/2019/extlst" xmlns:r="http://schemas.openxmlformats.org/officeDocument/2006/relationships" xmlns:m="http://schemas.openxmlformats.org/officeDocument/2006/math" xmlns:v="urn:schemas-microsoft-com:vml" xmlns:wp14="http://schemas.microsoft.com/office/word/2010/wordprocessingDrawing" xmlns:wp="http://schemas.openxmlformats.org/drawingml/2006/wordprocessingDrawing" xmlns:w10="urn:schemas-microsoft-com:office:word" xmlns:w="http://schemas.openxmlformats.org/wordprocessingml/2006/main" xmlns:w14="http://schemas.microsoft.com/office/word/2010/wordml" xmlns:w15="http://schemas.microsoft.com/office/word/2012/wordml" xmlns:w16cex="http://schemas.microsoft.com/office/word/2018/wordml/cex" xmlns:w16cid="http://schemas.microsoft.com/office/word/2016/wordml/cid" xmlns:w16="http://schemas.microsoft.com/office/word/2018/wordml" xmlns:w16du="http://schemas.microsoft.com/office/word/2023/wordml/word16du" xmlns:w16sdtdh="http://schemas.microsoft.com/office/word/2020/wordml/sdtdatahash" xmlns:w16se="http://schemas.microsoft.com/office/word/2015/wordml/symex" xmlns:wpg="http://schemas.microsoft.com/office/word/2010/wordprocessingGroup" xmlns:wpi="http://schemas.microsoft.com/office/word/2010/wordprocessingInk" xmlns:wne="http://schemas.microsoft.com/office/word/2006/wordml" xmlns:wps="http://schemas.microsoft.com/office/word/2010/wordprocessingShape" mc:Ignorable="w14 w15 w16se w16cid w16 w16cex w16sdtdh wp14">
   <w:abstractNum w:abstractNumId="0" w15:restartNumberingAfterBreak="0">
     <w:nsid w:val="003C303B"/>
     <w:multiLevelType w:val="hybridMultilevel"/>

--- a/03_ChainesDeSolides/06_Cordeuse_03_ChaineDeSolides.docx
+++ b/03_ChainesDeSolides/06_Cordeuse_03_ChaineDeSolides.docx
@@ -1,6 +1,6 @@
 
 <file path=word/document.xml><?xml version="1.0" encoding="utf-8"?>
-<w:document xmlns:wpc="http://schemas.microsoft.com/office/word/2010/wordprocessingCanvas" xmlns:cx="http://schemas.microsoft.com/office/drawing/2014/chartex" xmlns:cx1="http://schemas.microsoft.com/office/drawing/2015/9/8/chartex" xmlns:cx2="http://schemas.microsoft.com/office/drawing/2015/10/21/chartex" xmlns:cx3="http://schemas.microsoft.com/office/drawing/2016/5/9/chartex" xmlns:cx4="http://schemas.microsoft.com/office/drawing/2016/5/10/chartex" xmlns:cx5="http://schemas.microsoft.com/office/drawing/2016/5/11/chartex" xmlns:cx6="http://schemas.microsoft.com/office/drawing/2016/5/12/chartex" xmlns:cx7="http://schemas.microsoft.com/office/drawing/2016/5/13/chartex" xmlns:cx8="http://schemas.microsoft.com/office/drawing/2016/5/14/chartex" xmlns:mc="http://schemas.openxmlformats.org/markup-compatibility/2006" xmlns:aink="http://schemas.microsoft.com/office/drawing/2016/ink" xmlns:am3d="http://schemas.microsoft.com/office/drawing/2017/model3d" xmlns:o="urn:schemas-microsoft-com:office:office" xmlns:oel="http://schemas.microsoft.com/office/2019/extlst" xmlns:r="http://schemas.openxmlformats.org/officeDocument/2006/relationships" xmlns:m="http://schemas.openxmlformats.org/officeDocument/2006/math" xmlns:v="urn:schemas-microsoft-com:vml" xmlns:wp14="http://schemas.microsoft.com/office/word/2010/wordprocessingDrawing" xmlns:wp="http://schemas.openxmlformats.org/drawingml/2006/wordprocessingDrawing" xmlns:w10="urn:schemas-microsoft-com:office:word" xmlns:w="http://schemas.openxmlformats.org/wordprocessingml/2006/main" xmlns:w14="http://schemas.microsoft.com/office/word/2010/wordml" xmlns:w15="http://schemas.microsoft.com/office/word/2012/wordml" xmlns:w16cex="http://schemas.microsoft.com/office/word/2018/wordml/cex" xmlns:w16cid="http://schemas.microsoft.com/office/word/2016/wordml/cid" xmlns:w16="http://schemas.microsoft.com/office/word/2018/wordml" xmlns:w16du="http://schemas.microsoft.com/office/word/2023/wordml/word16du" xmlns:w16sdtdh="http://schemas.microsoft.com/office/word/2020/wordml/sdtdatahash" xmlns:w16se="http://schemas.microsoft.com/office/word/2015/wordml/symex" xmlns:wpg="http://schemas.microsoft.com/office/word/2010/wordprocessingGroup" xmlns:wpi="http://schemas.microsoft.com/office/word/2010/wordprocessingInk" xmlns:wne="http://schemas.microsoft.com/office/word/2006/wordml" xmlns:wps="http://schemas.microsoft.com/office/word/2010/wordprocessingShape" mc:Ignorable="w14 w15 w16se w16cid w16 w16cex w16sdtdh wp14">
+<w:document xmlns:wpc="http://schemas.microsoft.com/office/word/2010/wordprocessingCanvas" xmlns:cx="http://schemas.microsoft.com/office/drawing/2014/chartex" xmlns:cx1="http://schemas.microsoft.com/office/drawing/2015/9/8/chartex" xmlns:mc="http://schemas.openxmlformats.org/markup-compatibility/2006" xmlns:o="urn:schemas-microsoft-com:office:office" xmlns:r="http://schemas.openxmlformats.org/officeDocument/2006/relationships" xmlns:m="http://schemas.openxmlformats.org/officeDocument/2006/math" xmlns:v="urn:schemas-microsoft-com:vml" xmlns:wp14="http://schemas.microsoft.com/office/word/2010/wordprocessingDrawing" xmlns:wp="http://schemas.openxmlformats.org/drawingml/2006/wordprocessingDrawing" xmlns:w10="urn:schemas-microsoft-com:office:word" xmlns:w="http://schemas.openxmlformats.org/wordprocessingml/2006/main" xmlns:w14="http://schemas.microsoft.com/office/word/2010/wordml" xmlns:w15="http://schemas.microsoft.com/office/word/2012/wordml" xmlns:w16se="http://schemas.microsoft.com/office/word/2015/wordml/symex" xmlns:wpg="http://schemas.microsoft.com/office/word/2010/wordprocessingGroup" xmlns:wpi="http://schemas.microsoft.com/office/word/2010/wordprocessingInk" xmlns:wne="http://schemas.microsoft.com/office/word/2006/wordml" xmlns:wps="http://schemas.microsoft.com/office/word/2010/wordprocessingShape" mc:Ignorable="w14 w15 w16se wp14">
   <w:body>
     <w:p>
       <w:pPr>
@@ -36,8 +36,8 @@
         <w:tblLook w:val="04A0" w:firstRow="1" w:lastRow="0" w:firstColumn="1" w:lastColumn="0" w:noHBand="0" w:noVBand="1"/>
       </w:tblPr>
       <w:tblGrid>
-        <w:gridCol w:w="506"/>
-        <w:gridCol w:w="9688"/>
+        <w:gridCol w:w="498"/>
+        <w:gridCol w:w="9696"/>
       </w:tblGrid>
       <w:tr>
         <w:trPr>
@@ -265,6 +265,7 @@
             <w:r>
               <w:rPr>
                 <w:noProof/>
+                <w:lang w:eastAsia="fr-FR"/>
               </w:rPr>
               <w:drawing>
                 <wp:anchor distT="0" distB="0" distL="114300" distR="114300" simplePos="0" relativeHeight="251658240" behindDoc="0" locked="0" layoutInCell="1" allowOverlap="1" wp14:anchorId="77001817" wp14:editId="3050162B">
@@ -396,7 +397,15 @@
               <w:jc w:val="left"/>
             </w:pPr>
             <w:r>
-              <w:t xml:space="preserve">Réaliser le schéma cinématique traduisant l’architecture de la liaison entre le bâti et le chariot (la liaison globale devra être donc décomposer en liaisons élémentaires). </w:t>
+              <w:t>Réaliser le schéma cinématique traduisant l’architecture de la liaison entre le bâti et le chariot (la liaison gl</w:t>
+            </w:r>
+            <w:r>
+              <w:t>obale devra être donc décomposée</w:t>
+            </w:r>
+            <w:bookmarkStart w:id="0" w:name="_GoBack"/>
+            <w:bookmarkEnd w:id="0"/>
+            <w:r>
+              <w:t xml:space="preserve"> en liaisons élémentaires). </w:t>
             </w:r>
           </w:p>
           <w:p>
@@ -683,7 +692,7 @@
 </file>
 
 <file path=word/endnotes.xml><?xml version="1.0" encoding="utf-8"?>
-<w:endnotes xmlns:wpc="http://schemas.microsoft.com/office/word/2010/wordprocessingCanvas" xmlns:cx="http://schemas.microsoft.com/office/drawing/2014/chartex" xmlns:cx1="http://schemas.microsoft.com/office/drawing/2015/9/8/chartex" xmlns:cx2="http://schemas.microsoft.com/office/drawing/2015/10/21/chartex" xmlns:cx3="http://schemas.microsoft.com/office/drawing/2016/5/9/chartex" xmlns:cx4="http://schemas.microsoft.com/office/drawing/2016/5/10/chartex" xmlns:cx5="http://schemas.microsoft.com/office/drawing/2016/5/11/chartex" xmlns:cx6="http://schemas.microsoft.com/office/drawing/2016/5/12/chartex" xmlns:cx7="http://schemas.microsoft.com/office/drawing/2016/5/13/chartex" xmlns:cx8="http://schemas.microsoft.com/office/drawing/2016/5/14/chartex" xmlns:mc="http://schemas.openxmlformats.org/markup-compatibility/2006" xmlns:aink="http://schemas.microsoft.com/office/drawing/2016/ink" xmlns:am3d="http://schemas.microsoft.com/office/drawing/2017/model3d" xmlns:o="urn:schemas-microsoft-com:office:office" xmlns:oel="http://schemas.microsoft.com/office/2019/extlst" xmlns:r="http://schemas.openxmlformats.org/officeDocument/2006/relationships" xmlns:m="http://schemas.openxmlformats.org/officeDocument/2006/math" xmlns:v="urn:schemas-microsoft-com:vml" xmlns:wp14="http://schemas.microsoft.com/office/word/2010/wordprocessingDrawing" xmlns:wp="http://schemas.openxmlformats.org/drawingml/2006/wordprocessingDrawing" xmlns:w10="urn:schemas-microsoft-com:office:word" xmlns:w="http://schemas.openxmlformats.org/wordprocessingml/2006/main" xmlns:w14="http://schemas.microsoft.com/office/word/2010/wordml" xmlns:w15="http://schemas.microsoft.com/office/word/2012/wordml" xmlns:w16cex="http://schemas.microsoft.com/office/word/2018/wordml/cex" xmlns:w16cid="http://schemas.microsoft.com/office/word/2016/wordml/cid" xmlns:w16="http://schemas.microsoft.com/office/word/2018/wordml" xmlns:w16du="http://schemas.microsoft.com/office/word/2023/wordml/word16du" xmlns:w16sdtdh="http://schemas.microsoft.com/office/word/2020/wordml/sdtdatahash" xmlns:w16se="http://schemas.microsoft.com/office/word/2015/wordml/symex" xmlns:wpg="http://schemas.microsoft.com/office/word/2010/wordprocessingGroup" xmlns:wpi="http://schemas.microsoft.com/office/word/2010/wordprocessingInk" xmlns:wne="http://schemas.microsoft.com/office/word/2006/wordml" xmlns:wps="http://schemas.microsoft.com/office/word/2010/wordprocessingShape" mc:Ignorable="w14 w15 w16se w16cid w16 w16cex w16sdtdh wp14">
+<w:endnotes xmlns:wpc="http://schemas.microsoft.com/office/word/2010/wordprocessingCanvas" xmlns:cx="http://schemas.microsoft.com/office/drawing/2014/chartex" xmlns:cx1="http://schemas.microsoft.com/office/drawing/2015/9/8/chartex" xmlns:mc="http://schemas.openxmlformats.org/markup-compatibility/2006" xmlns:o="urn:schemas-microsoft-com:office:office" xmlns:r="http://schemas.openxmlformats.org/officeDocument/2006/relationships" xmlns:m="http://schemas.openxmlformats.org/officeDocument/2006/math" xmlns:v="urn:schemas-microsoft-com:vml" xmlns:wp14="http://schemas.microsoft.com/office/word/2010/wordprocessingDrawing" xmlns:wp="http://schemas.openxmlformats.org/drawingml/2006/wordprocessingDrawing" xmlns:w10="urn:schemas-microsoft-com:office:word" xmlns:w="http://schemas.openxmlformats.org/wordprocessingml/2006/main" xmlns:w14="http://schemas.microsoft.com/office/word/2010/wordml" xmlns:w15="http://schemas.microsoft.com/office/word/2012/wordml" xmlns:w16se="http://schemas.microsoft.com/office/word/2015/wordml/symex" xmlns:wpg="http://schemas.microsoft.com/office/word/2010/wordprocessingGroup" xmlns:wpi="http://schemas.microsoft.com/office/word/2010/wordprocessingInk" xmlns:wne="http://schemas.microsoft.com/office/word/2006/wordml" xmlns:wps="http://schemas.microsoft.com/office/word/2010/wordprocessingShape" mc:Ignorable="w14 w15 w16se wp14">
   <w:endnote w:type="separator" w:id="-1">
     <w:p>
       <w:pPr>
@@ -708,7 +717,7 @@
 </file>
 
 <file path=word/footer1.xml><?xml version="1.0" encoding="utf-8"?>
-<w:ftr xmlns:wpc="http://schemas.microsoft.com/office/word/2010/wordprocessingCanvas" xmlns:cx="http://schemas.microsoft.com/office/drawing/2014/chartex" xmlns:cx1="http://schemas.microsoft.com/office/drawing/2015/9/8/chartex" xmlns:cx2="http://schemas.microsoft.com/office/drawing/2015/10/21/chartex" xmlns:cx3="http://schemas.microsoft.com/office/drawing/2016/5/9/chartex" xmlns:cx4="http://schemas.microsoft.com/office/drawing/2016/5/10/chartex" xmlns:cx5="http://schemas.microsoft.com/office/drawing/2016/5/11/chartex" xmlns:cx6="http://schemas.microsoft.com/office/drawing/2016/5/12/chartex" xmlns:cx7="http://schemas.microsoft.com/office/drawing/2016/5/13/chartex" xmlns:cx8="http://schemas.microsoft.com/office/drawing/2016/5/14/chartex" xmlns:mc="http://schemas.openxmlformats.org/markup-compatibility/2006" xmlns:aink="http://schemas.microsoft.com/office/drawing/2016/ink" xmlns:am3d="http://schemas.microsoft.com/office/drawing/2017/model3d" xmlns:o="urn:schemas-microsoft-com:office:office" xmlns:oel="http://schemas.microsoft.com/office/2019/extlst" xmlns:r="http://schemas.openxmlformats.org/officeDocument/2006/relationships" xmlns:m="http://schemas.openxmlformats.org/officeDocument/2006/math" xmlns:v="urn:schemas-microsoft-com:vml" xmlns:wp14="http://schemas.microsoft.com/office/word/2010/wordprocessingDrawing" xmlns:wp="http://schemas.openxmlformats.org/drawingml/2006/wordprocessingDrawing" xmlns:w10="urn:schemas-microsoft-com:office:word" xmlns:w="http://schemas.openxmlformats.org/wordprocessingml/2006/main" xmlns:w14="http://schemas.microsoft.com/office/word/2010/wordml" xmlns:w15="http://schemas.microsoft.com/office/word/2012/wordml" xmlns:w16cex="http://schemas.microsoft.com/office/word/2018/wordml/cex" xmlns:w16cid="http://schemas.microsoft.com/office/word/2016/wordml/cid" xmlns:w16="http://schemas.microsoft.com/office/word/2018/wordml" xmlns:w16du="http://schemas.microsoft.com/office/word/2023/wordml/word16du" xmlns:w16sdtdh="http://schemas.microsoft.com/office/word/2020/wordml/sdtdatahash" xmlns:w16se="http://schemas.microsoft.com/office/word/2015/wordml/symex" xmlns:wpg="http://schemas.microsoft.com/office/word/2010/wordprocessingGroup" xmlns:wpi="http://schemas.microsoft.com/office/word/2010/wordprocessingInk" xmlns:wne="http://schemas.microsoft.com/office/word/2006/wordml" xmlns:wps="http://schemas.microsoft.com/office/word/2010/wordprocessingShape" mc:Ignorable="w14 w15 w16se w16cid w16 w16cex w16sdtdh wp14">
+<w:ftr xmlns:wpc="http://schemas.microsoft.com/office/word/2010/wordprocessingCanvas" xmlns:cx="http://schemas.microsoft.com/office/drawing/2014/chartex" xmlns:cx1="http://schemas.microsoft.com/office/drawing/2015/9/8/chartex" xmlns:mc="http://schemas.openxmlformats.org/markup-compatibility/2006" xmlns:o="urn:schemas-microsoft-com:office:office" xmlns:r="http://schemas.openxmlformats.org/officeDocument/2006/relationships" xmlns:m="http://schemas.openxmlformats.org/officeDocument/2006/math" xmlns:v="urn:schemas-microsoft-com:vml" xmlns:wp14="http://schemas.microsoft.com/office/word/2010/wordprocessingDrawing" xmlns:wp="http://schemas.openxmlformats.org/drawingml/2006/wordprocessingDrawing" xmlns:w10="urn:schemas-microsoft-com:office:word" xmlns:w="http://schemas.openxmlformats.org/wordprocessingml/2006/main" xmlns:w14="http://schemas.microsoft.com/office/word/2010/wordml" xmlns:w15="http://schemas.microsoft.com/office/word/2012/wordml" xmlns:w16se="http://schemas.microsoft.com/office/word/2015/wordml/symex" xmlns:wpg="http://schemas.microsoft.com/office/word/2010/wordprocessingGroup" xmlns:wpi="http://schemas.microsoft.com/office/word/2010/wordprocessingInk" xmlns:wne="http://schemas.microsoft.com/office/word/2006/wordml" xmlns:wps="http://schemas.microsoft.com/office/word/2010/wordprocessingShape" mc:Ignorable="w14 w15 w16se wp14">
   <w:p>
     <w:pPr>
       <w:pStyle w:val="Pieddepage"/>
@@ -718,7 +727,7 @@
 </file>
 
 <file path=word/footer2.xml><?xml version="1.0" encoding="utf-8"?>
-<w:ftr xmlns:wpc="http://schemas.microsoft.com/office/word/2010/wordprocessingCanvas" xmlns:cx="http://schemas.microsoft.com/office/drawing/2014/chartex" xmlns:cx1="http://schemas.microsoft.com/office/drawing/2015/9/8/chartex" xmlns:cx2="http://schemas.microsoft.com/office/drawing/2015/10/21/chartex" xmlns:cx3="http://schemas.microsoft.com/office/drawing/2016/5/9/chartex" xmlns:cx4="http://schemas.microsoft.com/office/drawing/2016/5/10/chartex" xmlns:cx5="http://schemas.microsoft.com/office/drawing/2016/5/11/chartex" xmlns:cx6="http://schemas.microsoft.com/office/drawing/2016/5/12/chartex" xmlns:cx7="http://schemas.microsoft.com/office/drawing/2016/5/13/chartex" xmlns:cx8="http://schemas.microsoft.com/office/drawing/2016/5/14/chartex" xmlns:mc="http://schemas.openxmlformats.org/markup-compatibility/2006" xmlns:aink="http://schemas.microsoft.com/office/drawing/2016/ink" xmlns:am3d="http://schemas.microsoft.com/office/drawing/2017/model3d" xmlns:o="urn:schemas-microsoft-com:office:office" xmlns:oel="http://schemas.microsoft.com/office/2019/extlst" xmlns:r="http://schemas.openxmlformats.org/officeDocument/2006/relationships" xmlns:m="http://schemas.openxmlformats.org/officeDocument/2006/math" xmlns:v="urn:schemas-microsoft-com:vml" xmlns:wp14="http://schemas.microsoft.com/office/word/2010/wordprocessingDrawing" xmlns:wp="http://schemas.openxmlformats.org/drawingml/2006/wordprocessingDrawing" xmlns:w10="urn:schemas-microsoft-com:office:word" xmlns:w="http://schemas.openxmlformats.org/wordprocessingml/2006/main" xmlns:w14="http://schemas.microsoft.com/office/word/2010/wordml" xmlns:w15="http://schemas.microsoft.com/office/word/2012/wordml" xmlns:w16cex="http://schemas.microsoft.com/office/word/2018/wordml/cex" xmlns:w16cid="http://schemas.microsoft.com/office/word/2016/wordml/cid" xmlns:w16="http://schemas.microsoft.com/office/word/2018/wordml" xmlns:w16du="http://schemas.microsoft.com/office/word/2023/wordml/word16du" xmlns:w16sdtdh="http://schemas.microsoft.com/office/word/2020/wordml/sdtdatahash" xmlns:w16se="http://schemas.microsoft.com/office/word/2015/wordml/symex" xmlns:wpg="http://schemas.microsoft.com/office/word/2010/wordprocessingGroup" xmlns:wpi="http://schemas.microsoft.com/office/word/2010/wordprocessingInk" xmlns:wne="http://schemas.microsoft.com/office/word/2006/wordml" xmlns:wps="http://schemas.microsoft.com/office/word/2010/wordprocessingShape" mc:Ignorable="w14 w15 w16se w16cid w16 w16cex w16sdtdh wp14">
+<w:ftr xmlns:wpc="http://schemas.microsoft.com/office/word/2010/wordprocessingCanvas" xmlns:cx="http://schemas.microsoft.com/office/drawing/2014/chartex" xmlns:cx1="http://schemas.microsoft.com/office/drawing/2015/9/8/chartex" xmlns:mc="http://schemas.openxmlformats.org/markup-compatibility/2006" xmlns:o="urn:schemas-microsoft-com:office:office" xmlns:r="http://schemas.openxmlformats.org/officeDocument/2006/relationships" xmlns:m="http://schemas.openxmlformats.org/officeDocument/2006/math" xmlns:v="urn:schemas-microsoft-com:vml" xmlns:wp14="http://schemas.microsoft.com/office/word/2010/wordprocessingDrawing" xmlns:wp="http://schemas.openxmlformats.org/drawingml/2006/wordprocessingDrawing" xmlns:w10="urn:schemas-microsoft-com:office:word" xmlns:w="http://schemas.openxmlformats.org/wordprocessingml/2006/main" xmlns:w14="http://schemas.microsoft.com/office/word/2010/wordml" xmlns:w15="http://schemas.microsoft.com/office/word/2012/wordml" xmlns:w16se="http://schemas.microsoft.com/office/word/2015/wordml/symex" xmlns:wpg="http://schemas.microsoft.com/office/word/2010/wordprocessingGroup" xmlns:wpi="http://schemas.microsoft.com/office/word/2010/wordprocessingInk" xmlns:wne="http://schemas.microsoft.com/office/word/2006/wordml" xmlns:wps="http://schemas.microsoft.com/office/word/2010/wordprocessingShape" mc:Ignorable="w14 w15 w16se wp14">
   <w:tbl>
     <w:tblPr>
       <w:tblStyle w:val="Grilledutableau"/>
@@ -863,7 +872,14 @@
               <w:i/>
               <w:sz w:val="18"/>
             </w:rPr>
-            <w:t>Drone D2C</w:t>
+            <w:t>Drone</w:t>
+          </w:r>
+          <w:r>
+            <w:rPr>
+              <w:i/>
+              <w:sz w:val="18"/>
+            </w:rPr>
+            <w:t xml:space="preserve"> D2C</w:t>
           </w:r>
         </w:p>
       </w:tc>
@@ -878,7 +894,7 @@
 </file>
 
 <file path=word/footer3.xml><?xml version="1.0" encoding="utf-8"?>
-<w:ftr xmlns:wpc="http://schemas.microsoft.com/office/word/2010/wordprocessingCanvas" xmlns:cx="http://schemas.microsoft.com/office/drawing/2014/chartex" xmlns:cx1="http://schemas.microsoft.com/office/drawing/2015/9/8/chartex" xmlns:cx2="http://schemas.microsoft.com/office/drawing/2015/10/21/chartex" xmlns:cx3="http://schemas.microsoft.com/office/drawing/2016/5/9/chartex" xmlns:cx4="http://schemas.microsoft.com/office/drawing/2016/5/10/chartex" xmlns:cx5="http://schemas.microsoft.com/office/drawing/2016/5/11/chartex" xmlns:cx6="http://schemas.microsoft.com/office/drawing/2016/5/12/chartex" xmlns:cx7="http://schemas.microsoft.com/office/drawing/2016/5/13/chartex" xmlns:cx8="http://schemas.microsoft.com/office/drawing/2016/5/14/chartex" xmlns:mc="http://schemas.openxmlformats.org/markup-compatibility/2006" xmlns:aink="http://schemas.microsoft.com/office/drawing/2016/ink" xmlns:am3d="http://schemas.microsoft.com/office/drawing/2017/model3d" xmlns:o="urn:schemas-microsoft-com:office:office" xmlns:oel="http://schemas.microsoft.com/office/2019/extlst" xmlns:r="http://schemas.openxmlformats.org/officeDocument/2006/relationships" xmlns:m="http://schemas.openxmlformats.org/officeDocument/2006/math" xmlns:v="urn:schemas-microsoft-com:vml" xmlns:wp14="http://schemas.microsoft.com/office/word/2010/wordprocessingDrawing" xmlns:wp="http://schemas.openxmlformats.org/drawingml/2006/wordprocessingDrawing" xmlns:w10="urn:schemas-microsoft-com:office:word" xmlns:w="http://schemas.openxmlformats.org/wordprocessingml/2006/main" xmlns:w14="http://schemas.microsoft.com/office/word/2010/wordml" xmlns:w15="http://schemas.microsoft.com/office/word/2012/wordml" xmlns:w16cex="http://schemas.microsoft.com/office/word/2018/wordml/cex" xmlns:w16cid="http://schemas.microsoft.com/office/word/2016/wordml/cid" xmlns:w16="http://schemas.microsoft.com/office/word/2018/wordml" xmlns:w16du="http://schemas.microsoft.com/office/word/2023/wordml/word16du" xmlns:w16sdtdh="http://schemas.microsoft.com/office/word/2020/wordml/sdtdatahash" xmlns:w16se="http://schemas.microsoft.com/office/word/2015/wordml/symex" xmlns:wpg="http://schemas.microsoft.com/office/word/2010/wordprocessingGroup" xmlns:wpi="http://schemas.microsoft.com/office/word/2010/wordprocessingInk" xmlns:wne="http://schemas.microsoft.com/office/word/2006/wordml" xmlns:wps="http://schemas.microsoft.com/office/word/2010/wordprocessingShape" mc:Ignorable="w14 w15 w16se w16cid w16 w16cex w16sdtdh wp14">
+<w:ftr xmlns:wpc="http://schemas.microsoft.com/office/word/2010/wordprocessingCanvas" xmlns:cx="http://schemas.microsoft.com/office/drawing/2014/chartex" xmlns:cx1="http://schemas.microsoft.com/office/drawing/2015/9/8/chartex" xmlns:mc="http://schemas.openxmlformats.org/markup-compatibility/2006" xmlns:o="urn:schemas-microsoft-com:office:office" xmlns:r="http://schemas.openxmlformats.org/officeDocument/2006/relationships" xmlns:m="http://schemas.openxmlformats.org/officeDocument/2006/math" xmlns:v="urn:schemas-microsoft-com:vml" xmlns:wp14="http://schemas.microsoft.com/office/word/2010/wordprocessingDrawing" xmlns:wp="http://schemas.openxmlformats.org/drawingml/2006/wordprocessingDrawing" xmlns:w10="urn:schemas-microsoft-com:office:word" xmlns:w="http://schemas.openxmlformats.org/wordprocessingml/2006/main" xmlns:w14="http://schemas.microsoft.com/office/word/2010/wordml" xmlns:w15="http://schemas.microsoft.com/office/word/2012/wordml" xmlns:w16se="http://schemas.microsoft.com/office/word/2015/wordml/symex" xmlns:wpg="http://schemas.microsoft.com/office/word/2010/wordprocessingGroup" xmlns:wpi="http://schemas.microsoft.com/office/word/2010/wordprocessingInk" xmlns:wne="http://schemas.microsoft.com/office/word/2006/wordml" xmlns:wps="http://schemas.microsoft.com/office/word/2010/wordprocessingShape" mc:Ignorable="w14 w15 w16se wp14">
   <w:tbl>
     <w:tblPr>
       <w:tblStyle w:val="Grilledutableau"/>
@@ -1019,7 +1035,7 @@
 </file>
 
 <file path=word/footnotes.xml><?xml version="1.0" encoding="utf-8"?>
-<w:footnotes xmlns:wpc="http://schemas.microsoft.com/office/word/2010/wordprocessingCanvas" xmlns:cx="http://schemas.microsoft.com/office/drawing/2014/chartex" xmlns:cx1="http://schemas.microsoft.com/office/drawing/2015/9/8/chartex" xmlns:cx2="http://schemas.microsoft.com/office/drawing/2015/10/21/chartex" xmlns:cx3="http://schemas.microsoft.com/office/drawing/2016/5/9/chartex" xmlns:cx4="http://schemas.microsoft.com/office/drawing/2016/5/10/chartex" xmlns:cx5="http://schemas.microsoft.com/office/drawing/2016/5/11/chartex" xmlns:cx6="http://schemas.microsoft.com/office/drawing/2016/5/12/chartex" xmlns:cx7="http://schemas.microsoft.com/office/drawing/2016/5/13/chartex" xmlns:cx8="http://schemas.microsoft.com/office/drawing/2016/5/14/chartex" xmlns:mc="http://schemas.openxmlformats.org/markup-compatibility/2006" xmlns:aink="http://schemas.microsoft.com/office/drawing/2016/ink" xmlns:am3d="http://schemas.microsoft.com/office/drawing/2017/model3d" xmlns:o="urn:schemas-microsoft-com:office:office" xmlns:oel="http://schemas.microsoft.com/office/2019/extlst" xmlns:r="http://schemas.openxmlformats.org/officeDocument/2006/relationships" xmlns:m="http://schemas.openxmlformats.org/officeDocument/2006/math" xmlns:v="urn:schemas-microsoft-com:vml" xmlns:wp14="http://schemas.microsoft.com/office/word/2010/wordprocessingDrawing" xmlns:wp="http://schemas.openxmlformats.org/drawingml/2006/wordprocessingDrawing" xmlns:w10="urn:schemas-microsoft-com:office:word" xmlns:w="http://schemas.openxmlformats.org/wordprocessingml/2006/main" xmlns:w14="http://schemas.microsoft.com/office/word/2010/wordml" xmlns:w15="http://schemas.microsoft.com/office/word/2012/wordml" xmlns:w16cex="http://schemas.microsoft.com/office/word/2018/wordml/cex" xmlns:w16cid="http://schemas.microsoft.com/office/word/2016/wordml/cid" xmlns:w16="http://schemas.microsoft.com/office/word/2018/wordml" xmlns:w16du="http://schemas.microsoft.com/office/word/2023/wordml/word16du" xmlns:w16sdtdh="http://schemas.microsoft.com/office/word/2020/wordml/sdtdatahash" xmlns:w16se="http://schemas.microsoft.com/office/word/2015/wordml/symex" xmlns:wpg="http://schemas.microsoft.com/office/word/2010/wordprocessingGroup" xmlns:wpi="http://schemas.microsoft.com/office/word/2010/wordprocessingInk" xmlns:wne="http://schemas.microsoft.com/office/word/2006/wordml" xmlns:wps="http://schemas.microsoft.com/office/word/2010/wordprocessingShape" mc:Ignorable="w14 w15 w16se w16cid w16 w16cex w16sdtdh wp14">
+<w:footnotes xmlns:wpc="http://schemas.microsoft.com/office/word/2010/wordprocessingCanvas" xmlns:cx="http://schemas.microsoft.com/office/drawing/2014/chartex" xmlns:cx1="http://schemas.microsoft.com/office/drawing/2015/9/8/chartex" xmlns:mc="http://schemas.openxmlformats.org/markup-compatibility/2006" xmlns:o="urn:schemas-microsoft-com:office:office" xmlns:r="http://schemas.openxmlformats.org/officeDocument/2006/relationships" xmlns:m="http://schemas.openxmlformats.org/officeDocument/2006/math" xmlns:v="urn:schemas-microsoft-com:vml" xmlns:wp14="http://schemas.microsoft.com/office/word/2010/wordprocessingDrawing" xmlns:wp="http://schemas.openxmlformats.org/drawingml/2006/wordprocessingDrawing" xmlns:w10="urn:schemas-microsoft-com:office:word" xmlns:w="http://schemas.openxmlformats.org/wordprocessingml/2006/main" xmlns:w14="http://schemas.microsoft.com/office/word/2010/wordml" xmlns:w15="http://schemas.microsoft.com/office/word/2012/wordml" xmlns:w16se="http://schemas.microsoft.com/office/word/2015/wordml/symex" xmlns:wpg="http://schemas.microsoft.com/office/word/2010/wordprocessingGroup" xmlns:wpi="http://schemas.microsoft.com/office/word/2010/wordprocessingInk" xmlns:wne="http://schemas.microsoft.com/office/word/2006/wordml" xmlns:wps="http://schemas.microsoft.com/office/word/2010/wordprocessingShape" mc:Ignorable="w14 w15 w16se wp14">
   <w:footnote w:type="separator" w:id="-1">
     <w:p>
       <w:pPr>
@@ -1044,7 +1060,7 @@
 </file>
 
 <file path=word/header1.xml><?xml version="1.0" encoding="utf-8"?>
-<w:hdr xmlns:wpc="http://schemas.microsoft.com/office/word/2010/wordprocessingCanvas" xmlns:cx="http://schemas.microsoft.com/office/drawing/2014/chartex" xmlns:cx1="http://schemas.microsoft.com/office/drawing/2015/9/8/chartex" xmlns:cx2="http://schemas.microsoft.com/office/drawing/2015/10/21/chartex" xmlns:cx3="http://schemas.microsoft.com/office/drawing/2016/5/9/chartex" xmlns:cx4="http://schemas.microsoft.com/office/drawing/2016/5/10/chartex" xmlns:cx5="http://schemas.microsoft.com/office/drawing/2016/5/11/chartex" xmlns:cx6="http://schemas.microsoft.com/office/drawing/2016/5/12/chartex" xmlns:cx7="http://schemas.microsoft.com/office/drawing/2016/5/13/chartex" xmlns:cx8="http://schemas.microsoft.com/office/drawing/2016/5/14/chartex" xmlns:mc="http://schemas.openxmlformats.org/markup-compatibility/2006" xmlns:aink="http://schemas.microsoft.com/office/drawing/2016/ink" xmlns:am3d="http://schemas.microsoft.com/office/drawing/2017/model3d" xmlns:o="urn:schemas-microsoft-com:office:office" xmlns:oel="http://schemas.microsoft.com/office/2019/extlst" xmlns:r="http://schemas.openxmlformats.org/officeDocument/2006/relationships" xmlns:m="http://schemas.openxmlformats.org/officeDocument/2006/math" xmlns:v="urn:schemas-microsoft-com:vml" xmlns:wp14="http://schemas.microsoft.com/office/word/2010/wordprocessingDrawing" xmlns:wp="http://schemas.openxmlformats.org/drawingml/2006/wordprocessingDrawing" xmlns:w10="urn:schemas-microsoft-com:office:word" xmlns:w="http://schemas.openxmlformats.org/wordprocessingml/2006/main" xmlns:w14="http://schemas.microsoft.com/office/word/2010/wordml" xmlns:w15="http://schemas.microsoft.com/office/word/2012/wordml" xmlns:w16cex="http://schemas.microsoft.com/office/word/2018/wordml/cex" xmlns:w16cid="http://schemas.microsoft.com/office/word/2016/wordml/cid" xmlns:w16="http://schemas.microsoft.com/office/word/2018/wordml" xmlns:w16du="http://schemas.microsoft.com/office/word/2023/wordml/word16du" xmlns:w16sdtdh="http://schemas.microsoft.com/office/word/2020/wordml/sdtdatahash" xmlns:w16se="http://schemas.microsoft.com/office/word/2015/wordml/symex" xmlns:wpg="http://schemas.microsoft.com/office/word/2010/wordprocessingGroup" xmlns:wpi="http://schemas.microsoft.com/office/word/2010/wordprocessingInk" xmlns:wne="http://schemas.microsoft.com/office/word/2006/wordml" xmlns:wps="http://schemas.microsoft.com/office/word/2010/wordprocessingShape" mc:Ignorable="w14 w15 w16se w16cid w16 w16cex w16sdtdh wp14">
+<w:hdr xmlns:wpc="http://schemas.microsoft.com/office/word/2010/wordprocessingCanvas" xmlns:cx="http://schemas.microsoft.com/office/drawing/2014/chartex" xmlns:cx1="http://schemas.microsoft.com/office/drawing/2015/9/8/chartex" xmlns:mc="http://schemas.openxmlformats.org/markup-compatibility/2006" xmlns:o="urn:schemas-microsoft-com:office:office" xmlns:r="http://schemas.openxmlformats.org/officeDocument/2006/relationships" xmlns:m="http://schemas.openxmlformats.org/officeDocument/2006/math" xmlns:v="urn:schemas-microsoft-com:vml" xmlns:wp14="http://schemas.microsoft.com/office/word/2010/wordprocessingDrawing" xmlns:wp="http://schemas.openxmlformats.org/drawingml/2006/wordprocessingDrawing" xmlns:w10="urn:schemas-microsoft-com:office:word" xmlns:w="http://schemas.openxmlformats.org/wordprocessingml/2006/main" xmlns:w14="http://schemas.microsoft.com/office/word/2010/wordml" xmlns:w15="http://schemas.microsoft.com/office/word/2012/wordml" xmlns:w16se="http://schemas.microsoft.com/office/word/2015/wordml/symex" xmlns:wpg="http://schemas.microsoft.com/office/word/2010/wordprocessingGroup" xmlns:wpi="http://schemas.microsoft.com/office/word/2010/wordprocessingInk" xmlns:wne="http://schemas.microsoft.com/office/word/2006/wordml" xmlns:wps="http://schemas.microsoft.com/office/word/2010/wordprocessingShape" mc:Ignorable="w14 w15 w16se wp14">
   <w:p>
     <w:pPr>
       <w:pStyle w:val="En-tte"/>
@@ -1054,7 +1070,7 @@
 </file>
 
 <file path=word/header2.xml><?xml version="1.0" encoding="utf-8"?>
-<w:hdr xmlns:wpc="http://schemas.microsoft.com/office/word/2010/wordprocessingCanvas" xmlns:cx="http://schemas.microsoft.com/office/drawing/2014/chartex" xmlns:cx1="http://schemas.microsoft.com/office/drawing/2015/9/8/chartex" xmlns:cx2="http://schemas.microsoft.com/office/drawing/2015/10/21/chartex" xmlns:cx3="http://schemas.microsoft.com/office/drawing/2016/5/9/chartex" xmlns:cx4="http://schemas.microsoft.com/office/drawing/2016/5/10/chartex" xmlns:cx5="http://schemas.microsoft.com/office/drawing/2016/5/11/chartex" xmlns:cx6="http://schemas.microsoft.com/office/drawing/2016/5/12/chartex" xmlns:cx7="http://schemas.microsoft.com/office/drawing/2016/5/13/chartex" xmlns:cx8="http://schemas.microsoft.com/office/drawing/2016/5/14/chartex" xmlns:mc="http://schemas.openxmlformats.org/markup-compatibility/2006" xmlns:aink="http://schemas.microsoft.com/office/drawing/2016/ink" xmlns:am3d="http://schemas.microsoft.com/office/drawing/2017/model3d" xmlns:o="urn:schemas-microsoft-com:office:office" xmlns:oel="http://schemas.microsoft.com/office/2019/extlst" xmlns:r="http://schemas.openxmlformats.org/officeDocument/2006/relationships" xmlns:m="http://schemas.openxmlformats.org/officeDocument/2006/math" xmlns:v="urn:schemas-microsoft-com:vml" xmlns:wp14="http://schemas.microsoft.com/office/word/2010/wordprocessingDrawing" xmlns:wp="http://schemas.openxmlformats.org/drawingml/2006/wordprocessingDrawing" xmlns:w10="urn:schemas-microsoft-com:office:word" xmlns:w="http://schemas.openxmlformats.org/wordprocessingml/2006/main" xmlns:w14="http://schemas.microsoft.com/office/word/2010/wordml" xmlns:w15="http://schemas.microsoft.com/office/word/2012/wordml" xmlns:w16cex="http://schemas.microsoft.com/office/word/2018/wordml/cex" xmlns:w16cid="http://schemas.microsoft.com/office/word/2016/wordml/cid" xmlns:w16="http://schemas.microsoft.com/office/word/2018/wordml" xmlns:w16du="http://schemas.microsoft.com/office/word/2023/wordml/word16du" xmlns:w16sdtdh="http://schemas.microsoft.com/office/word/2020/wordml/sdtdatahash" xmlns:w16se="http://schemas.microsoft.com/office/word/2015/wordml/symex" xmlns:wpg="http://schemas.microsoft.com/office/word/2010/wordprocessingGroup" xmlns:wpi="http://schemas.microsoft.com/office/word/2010/wordprocessingInk" xmlns:wne="http://schemas.microsoft.com/office/word/2006/wordml" xmlns:wps="http://schemas.microsoft.com/office/word/2010/wordprocessingShape" mc:Ignorable="w14 w15 w16se w16cid w16 w16cex w16sdtdh wp14">
+<w:hdr xmlns:wpc="http://schemas.microsoft.com/office/word/2010/wordprocessingCanvas" xmlns:cx="http://schemas.microsoft.com/office/drawing/2014/chartex" xmlns:cx1="http://schemas.microsoft.com/office/drawing/2015/9/8/chartex" xmlns:mc="http://schemas.openxmlformats.org/markup-compatibility/2006" xmlns:o="urn:schemas-microsoft-com:office:office" xmlns:r="http://schemas.openxmlformats.org/officeDocument/2006/relationships" xmlns:m="http://schemas.openxmlformats.org/officeDocument/2006/math" xmlns:v="urn:schemas-microsoft-com:vml" xmlns:wp14="http://schemas.microsoft.com/office/word/2010/wordprocessingDrawing" xmlns:wp="http://schemas.openxmlformats.org/drawingml/2006/wordprocessingDrawing" xmlns:w10="urn:schemas-microsoft-com:office:word" xmlns:w="http://schemas.openxmlformats.org/wordprocessingml/2006/main" xmlns:w14="http://schemas.microsoft.com/office/word/2010/wordml" xmlns:w15="http://schemas.microsoft.com/office/word/2012/wordml" xmlns:w16se="http://schemas.microsoft.com/office/word/2015/wordml/symex" xmlns:wpg="http://schemas.microsoft.com/office/word/2010/wordprocessingGroup" xmlns:wpi="http://schemas.microsoft.com/office/word/2010/wordprocessingInk" xmlns:wne="http://schemas.microsoft.com/office/word/2006/wordml" xmlns:wps="http://schemas.microsoft.com/office/word/2010/wordprocessingShape" mc:Ignorable="w14 w15 w16se wp14">
   <w:tbl>
     <w:tblPr>
       <w:tblStyle w:val="Grilledutableau"/>
@@ -1243,7 +1259,7 @@
 </file>
 
 <file path=word/header3.xml><?xml version="1.0" encoding="utf-8"?>
-<w:hdr xmlns:wpc="http://schemas.microsoft.com/office/word/2010/wordprocessingCanvas" xmlns:cx="http://schemas.microsoft.com/office/drawing/2014/chartex" xmlns:cx1="http://schemas.microsoft.com/office/drawing/2015/9/8/chartex" xmlns:cx2="http://schemas.microsoft.com/office/drawing/2015/10/21/chartex" xmlns:cx3="http://schemas.microsoft.com/office/drawing/2016/5/9/chartex" xmlns:cx4="http://schemas.microsoft.com/office/drawing/2016/5/10/chartex" xmlns:cx5="http://schemas.microsoft.com/office/drawing/2016/5/11/chartex" xmlns:cx6="http://schemas.microsoft.com/office/drawing/2016/5/12/chartex" xmlns:cx7="http://schemas.microsoft.com/office/drawing/2016/5/13/chartex" xmlns:cx8="http://schemas.microsoft.com/office/drawing/2016/5/14/chartex" xmlns:mc="http://schemas.openxmlformats.org/markup-compatibility/2006" xmlns:aink="http://schemas.microsoft.com/office/drawing/2016/ink" xmlns:am3d="http://schemas.microsoft.com/office/drawing/2017/model3d" xmlns:o="urn:schemas-microsoft-com:office:office" xmlns:oel="http://schemas.microsoft.com/office/2019/extlst" xmlns:r="http://schemas.openxmlformats.org/officeDocument/2006/relationships" xmlns:m="http://schemas.openxmlformats.org/officeDocument/2006/math" xmlns:v="urn:schemas-microsoft-com:vml" xmlns:wp14="http://schemas.microsoft.com/office/word/2010/wordprocessingDrawing" xmlns:wp="http://schemas.openxmlformats.org/drawingml/2006/wordprocessingDrawing" xmlns:w10="urn:schemas-microsoft-com:office:word" xmlns:w="http://schemas.openxmlformats.org/wordprocessingml/2006/main" xmlns:w14="http://schemas.microsoft.com/office/word/2010/wordml" xmlns:w15="http://schemas.microsoft.com/office/word/2012/wordml" xmlns:w16cex="http://schemas.microsoft.com/office/word/2018/wordml/cex" xmlns:w16cid="http://schemas.microsoft.com/office/word/2016/wordml/cid" xmlns:w16="http://schemas.microsoft.com/office/word/2018/wordml" xmlns:w16du="http://schemas.microsoft.com/office/word/2023/wordml/word16du" xmlns:w16sdtdh="http://schemas.microsoft.com/office/word/2020/wordml/sdtdatahash" xmlns:w16se="http://schemas.microsoft.com/office/word/2015/wordml/symex" xmlns:wpg="http://schemas.microsoft.com/office/word/2010/wordprocessingGroup" xmlns:wpi="http://schemas.microsoft.com/office/word/2010/wordprocessingInk" xmlns:wne="http://schemas.microsoft.com/office/word/2006/wordml" xmlns:wps="http://schemas.microsoft.com/office/word/2010/wordprocessingShape" mc:Ignorable="w14 w15 w16se w16cid w16 w16cex w16sdtdh wp14">
+<w:hdr xmlns:wpc="http://schemas.microsoft.com/office/word/2010/wordprocessingCanvas" xmlns:cx="http://schemas.microsoft.com/office/drawing/2014/chartex" xmlns:cx1="http://schemas.microsoft.com/office/drawing/2015/9/8/chartex" xmlns:mc="http://schemas.openxmlformats.org/markup-compatibility/2006" xmlns:o="urn:schemas-microsoft-com:office:office" xmlns:r="http://schemas.openxmlformats.org/officeDocument/2006/relationships" xmlns:m="http://schemas.openxmlformats.org/officeDocument/2006/math" xmlns:v="urn:schemas-microsoft-com:vml" xmlns:wp14="http://schemas.microsoft.com/office/word/2010/wordprocessingDrawing" xmlns:wp="http://schemas.openxmlformats.org/drawingml/2006/wordprocessingDrawing" xmlns:w10="urn:schemas-microsoft-com:office:word" xmlns:w="http://schemas.openxmlformats.org/wordprocessingml/2006/main" xmlns:w14="http://schemas.microsoft.com/office/word/2010/wordml" xmlns:w15="http://schemas.microsoft.com/office/word/2012/wordml" xmlns:w16se="http://schemas.microsoft.com/office/word/2015/wordml/symex" xmlns:wpg="http://schemas.microsoft.com/office/word/2010/wordprocessingGroup" xmlns:wpi="http://schemas.microsoft.com/office/word/2010/wordprocessingInk" xmlns:wne="http://schemas.microsoft.com/office/word/2006/wordml" xmlns:wps="http://schemas.microsoft.com/office/word/2010/wordprocessingShape" mc:Ignorable="w14 w15 w16se wp14">
   <w:tbl>
     <w:tblPr>
       <w:tblStyle w:val="Grilledutableau"/>
@@ -1432,7 +1448,7 @@
 </file>
 
 <file path=word/numbering.xml><?xml version="1.0" encoding="utf-8"?>
-<w:numbering xmlns:wpc="http://schemas.microsoft.com/office/word/2010/wordprocessingCanvas" xmlns:cx="http://schemas.microsoft.com/office/drawing/2014/chartex" xmlns:cx1="http://schemas.microsoft.com/office/drawing/2015/9/8/chartex" xmlns:cx2="http://schemas.microsoft.com/office/drawing/2015/10/21/chartex" xmlns:cx3="http://schemas.microsoft.com/office/drawing/2016/5/9/chartex" xmlns:cx4="http://schemas.microsoft.com/office/drawing/2016/5/10/chartex" xmlns:cx5="http://schemas.microsoft.com/office/drawing/2016/5/11/chartex" xmlns:cx6="http://schemas.microsoft.com/office/drawing/2016/5/12/chartex" xmlns:cx7="http://schemas.microsoft.com/office/drawing/2016/5/13/chartex" xmlns:cx8="http://schemas.microsoft.com/office/drawing/2016/5/14/chartex" xmlns:mc="http://schemas.openxmlformats.org/markup-compatibility/2006" xmlns:aink="http://schemas.microsoft.com/office/drawing/2016/ink" xmlns:am3d="http://schemas.microsoft.com/office/drawing/2017/model3d" xmlns:o="urn:schemas-microsoft-com:office:office" xmlns:oel="http://schemas.microsoft.com/office/2019/extlst" xmlns:r="http://schemas.openxmlformats.org/officeDocument/2006/relationships" xmlns:m="http://schemas.openxmlformats.org/officeDocument/2006/math" xmlns:v="urn:schemas-microsoft-com:vml" xmlns:wp14="http://schemas.microsoft.com/office/word/2010/wordprocessingDrawing" xmlns:wp="http://schemas.openxmlformats.org/drawingml/2006/wordprocessingDrawing" xmlns:w10="urn:schemas-microsoft-com:office:word" xmlns:w="http://schemas.openxmlformats.org/wordprocessingml/2006/main" xmlns:w14="http://schemas.microsoft.com/office/word/2010/wordml" xmlns:w15="http://schemas.microsoft.com/office/word/2012/wordml" xmlns:w16cex="http://schemas.microsoft.com/office/word/2018/wordml/cex" xmlns:w16cid="http://schemas.microsoft.com/office/word/2016/wordml/cid" xmlns:w16="http://schemas.microsoft.com/office/word/2018/wordml" xmlns:w16du="http://schemas.microsoft.com/office/word/2023/wordml/word16du" xmlns:w16sdtdh="http://schemas.microsoft.com/office/word/2020/wordml/sdtdatahash" xmlns:w16se="http://schemas.microsoft.com/office/word/2015/wordml/symex" xmlns:wpg="http://schemas.microsoft.com/office/word/2010/wordprocessingGroup" xmlns:wpi="http://schemas.microsoft.com/office/word/2010/wordprocessingInk" xmlns:wne="http://schemas.microsoft.com/office/word/2006/wordml" xmlns:wps="http://schemas.microsoft.com/office/word/2010/wordprocessingShape" mc:Ignorable="w14 w15 w16se w16cid w16 w16cex w16sdtdh wp14">
+<w:numbering xmlns:wpc="http://schemas.microsoft.com/office/word/2010/wordprocessingCanvas" xmlns:cx="http://schemas.microsoft.com/office/drawing/2014/chartex" xmlns:cx1="http://schemas.microsoft.com/office/drawing/2015/9/8/chartex" xmlns:mc="http://schemas.openxmlformats.org/markup-compatibility/2006" xmlns:o="urn:schemas-microsoft-com:office:office" xmlns:r="http://schemas.openxmlformats.org/officeDocument/2006/relationships" xmlns:m="http://schemas.openxmlformats.org/officeDocument/2006/math" xmlns:v="urn:schemas-microsoft-com:vml" xmlns:wp14="http://schemas.microsoft.com/office/word/2010/wordprocessingDrawing" xmlns:wp="http://schemas.openxmlformats.org/drawingml/2006/wordprocessingDrawing" xmlns:w10="urn:schemas-microsoft-com:office:word" xmlns:w="http://schemas.openxmlformats.org/wordprocessingml/2006/main" xmlns:w14="http://schemas.microsoft.com/office/word/2010/wordml" xmlns:w15="http://schemas.microsoft.com/office/word/2012/wordml" xmlns:w16se="http://schemas.microsoft.com/office/word/2015/wordml/symex" xmlns:wpg="http://schemas.microsoft.com/office/word/2010/wordprocessingGroup" xmlns:wpi="http://schemas.microsoft.com/office/word/2010/wordprocessingInk" xmlns:wne="http://schemas.microsoft.com/office/word/2006/wordml" xmlns:wps="http://schemas.microsoft.com/office/word/2010/wordprocessingShape" mc:Ignorable="w14 w15 w16se wp14">
   <w:abstractNum w:abstractNumId="0" w15:restartNumberingAfterBreak="0">
     <w:nsid w:val="003C303B"/>
     <w:multiLevelType w:val="hybridMultilevel"/>
@@ -2656,44 +2672,44 @@
       </w:pPr>
     </w:lvl>
   </w:abstractNum>
-  <w:num w:numId="1" w16cid:durableId="1609463215">
+  <w:num w:numId="1">
     <w:abstractNumId w:val="6"/>
   </w:num>
-  <w:num w:numId="2" w16cid:durableId="349140701">
+  <w:num w:numId="2">
     <w:abstractNumId w:val="9"/>
   </w:num>
-  <w:num w:numId="3" w16cid:durableId="1068115225">
+  <w:num w:numId="3">
     <w:abstractNumId w:val="1"/>
   </w:num>
-  <w:num w:numId="4" w16cid:durableId="1758943235">
+  <w:num w:numId="4">
     <w:abstractNumId w:val="0"/>
   </w:num>
-  <w:num w:numId="5" w16cid:durableId="621351689">
+  <w:num w:numId="5">
     <w:abstractNumId w:val="10"/>
   </w:num>
-  <w:num w:numId="6" w16cid:durableId="1875771740">
+  <w:num w:numId="6">
     <w:abstractNumId w:val="8"/>
   </w:num>
-  <w:num w:numId="7" w16cid:durableId="1585987490">
+  <w:num w:numId="7">
     <w:abstractNumId w:val="5"/>
   </w:num>
-  <w:num w:numId="8" w16cid:durableId="1716468734">
+  <w:num w:numId="8">
     <w:abstractNumId w:val="3"/>
   </w:num>
-  <w:num w:numId="9" w16cid:durableId="1127285352">
+  <w:num w:numId="9">
     <w:abstractNumId w:val="2"/>
   </w:num>
-  <w:num w:numId="10" w16cid:durableId="2004896472">
+  <w:num w:numId="10">
     <w:abstractNumId w:val="4"/>
   </w:num>
-  <w:num w:numId="11" w16cid:durableId="1974167127">
+  <w:num w:numId="11">
     <w:abstractNumId w:val="7"/>
   </w:num>
 </w:numbering>
 </file>
 
 <file path=word/styles.xml><?xml version="1.0" encoding="utf-8"?>
-<w:styles xmlns:mc="http://schemas.openxmlformats.org/markup-compatibility/2006" xmlns:r="http://schemas.openxmlformats.org/officeDocument/2006/relationships" xmlns:w="http://schemas.openxmlformats.org/wordprocessingml/2006/main" xmlns:w14="http://schemas.microsoft.com/office/word/2010/wordml" xmlns:w15="http://schemas.microsoft.com/office/word/2012/wordml" xmlns:w16cex="http://schemas.microsoft.com/office/word/2018/wordml/cex" xmlns:w16cid="http://schemas.microsoft.com/office/word/2016/wordml/cid" xmlns:w16="http://schemas.microsoft.com/office/word/2018/wordml" xmlns:w16sdtdh="http://schemas.microsoft.com/office/word/2020/wordml/sdtdatahash" xmlns:w16se="http://schemas.microsoft.com/office/word/2015/wordml/symex" mc:Ignorable="w14 w15 w16se w16cid w16 w16cex w16sdtdh">
+<w:styles xmlns:mc="http://schemas.openxmlformats.org/markup-compatibility/2006" xmlns:r="http://schemas.openxmlformats.org/officeDocument/2006/relationships" xmlns:w="http://schemas.openxmlformats.org/wordprocessingml/2006/main" xmlns:w14="http://schemas.microsoft.com/office/word/2010/wordml" xmlns:w15="http://schemas.microsoft.com/office/word/2012/wordml" xmlns:w16se="http://schemas.microsoft.com/office/word/2015/wordml/symex" mc:Ignorable="w14 w15 w16se">
   <w:docDefaults>
     <w:rPrDefault>
       <w:rPr>
@@ -2709,7 +2725,7 @@
       </w:pPr>
     </w:pPrDefault>
   </w:docDefaults>
-  <w:latentStyles w:defLockedState="0" w:defUIPriority="99" w:defSemiHidden="0" w:defUnhideWhenUsed="0" w:defQFormat="0" w:count="376">
+  <w:latentStyles w:defLockedState="0" w:defUIPriority="99" w:defSemiHidden="0" w:defUnhideWhenUsed="0" w:defQFormat="0" w:count="371">
     <w:lsdException w:name="Normal" w:uiPriority="0" w:qFormat="1"/>
     <w:lsdException w:name="heading 1" w:uiPriority="9" w:qFormat="1"/>
     <w:lsdException w:name="heading 2" w:semiHidden="1" w:uiPriority="9" w:unhideWhenUsed="1" w:qFormat="1"/>
@@ -3081,11 +3097,6 @@
     <w:lsdException w:name="List Table 5 Dark Accent 6" w:uiPriority="50"/>
     <w:lsdException w:name="List Table 6 Colorful Accent 6" w:uiPriority="51"/>
     <w:lsdException w:name="List Table 7 Colorful Accent 6" w:uiPriority="52"/>
-    <w:lsdException w:name="Mention" w:semiHidden="1" w:unhideWhenUsed="1"/>
-    <w:lsdException w:name="Smart Hyperlink" w:semiHidden="1" w:unhideWhenUsed="1"/>
-    <w:lsdException w:name="Hashtag" w:semiHidden="1" w:unhideWhenUsed="1"/>
-    <w:lsdException w:name="Unresolved Mention" w:semiHidden="1" w:unhideWhenUsed="1"/>
-    <w:lsdException w:name="Smart Link" w:semiHidden="1" w:unhideWhenUsed="1"/>
   </w:latentStyles>
   <w:style w:type="paragraph" w:default="1" w:styleId="Normal">
     <w:name w:val="Normal"/>
